--- a/Tai lieu tom tat.docx
+++ b/Tai lieu tom tat.docx
@@ -4580,22 +4580,780 @@
         <w:rPr>
           <w:b/>
         </w:rPr>
-        <w:t xml:space="preserve"> nhớ</w:t>
-      </w:r>
+        <w:t xml:space="preserve"> </w:t>
+      </w:r>
+      <w:proofErr w:type="spellStart"/>
+      <w:r>
+        <w:rPr>
+          <w:b/>
+        </w:rPr>
+        <w:t>nhớ</w:t>
+      </w:r>
+      <w:proofErr w:type="spellEnd"/>
+    </w:p>
+    <w:p>
+      <w:pPr>
+        <w:rPr>
+          <w:b/>
+        </w:rPr>
+      </w:pPr>
+      <w:proofErr w:type="spellStart"/>
+      <w:r>
+        <w:rPr>
+          <w:b/>
+        </w:rPr>
+        <w:t>Buổi</w:t>
+      </w:r>
+      <w:proofErr w:type="spellEnd"/>
+      <w:r>
+        <w:rPr>
+          <w:b/>
+        </w:rPr>
+        <w:t xml:space="preserve"> 7:  Java </w:t>
+      </w:r>
+      <w:proofErr w:type="spellStart"/>
+      <w:r>
+        <w:rPr>
+          <w:b/>
+        </w:rPr>
+        <w:t>hướng</w:t>
+      </w:r>
+      <w:proofErr w:type="spellEnd"/>
+      <w:r>
+        <w:rPr>
+          <w:b/>
+        </w:rPr>
+        <w:t xml:space="preserve"> </w:t>
+      </w:r>
+      <w:proofErr w:type="spellStart"/>
+      <w:r>
+        <w:rPr>
+          <w:b/>
+        </w:rPr>
+        <w:t>đối</w:t>
+      </w:r>
+      <w:proofErr w:type="spellEnd"/>
+      <w:r>
+        <w:rPr>
+          <w:b/>
+        </w:rPr>
+        <w:t xml:space="preserve"> </w:t>
+      </w:r>
+      <w:proofErr w:type="spellStart"/>
+      <w:r>
+        <w:rPr>
+          <w:b/>
+        </w:rPr>
+        <w:t>tượng</w:t>
+      </w:r>
+      <w:proofErr w:type="spellEnd"/>
+      <w:r>
+        <w:rPr>
+          <w:b/>
+        </w:rPr>
+        <w:t xml:space="preserve"> – </w:t>
+      </w:r>
+      <w:proofErr w:type="spellStart"/>
+      <w:r>
+        <w:rPr>
+          <w:b/>
+        </w:rPr>
+        <w:t>Buổi</w:t>
+      </w:r>
+      <w:proofErr w:type="spellEnd"/>
+      <w:r>
+        <w:rPr>
+          <w:b/>
+        </w:rPr>
+        <w:t xml:space="preserve"> 2</w:t>
+      </w:r>
+    </w:p>
+    <w:p>
+      <w:proofErr w:type="spellStart"/>
+      <w:r>
+        <w:t>Tham</w:t>
+      </w:r>
+      <w:proofErr w:type="spellEnd"/>
+      <w:r>
+        <w:t xml:space="preserve"> </w:t>
+      </w:r>
+      <w:proofErr w:type="spellStart"/>
+      <w:r>
+        <w:t>chiếu</w:t>
+      </w:r>
+      <w:proofErr w:type="spellEnd"/>
+      <w:r>
+        <w:t xml:space="preserve">: =&gt; </w:t>
+      </w:r>
+      <w:proofErr w:type="spellStart"/>
+      <w:r>
+        <w:t>truyền</w:t>
+      </w:r>
+      <w:proofErr w:type="spellEnd"/>
+      <w:r>
+        <w:t xml:space="preserve"> </w:t>
+      </w:r>
+      <w:proofErr w:type="spellStart"/>
+      <w:r>
+        <w:t>vùng</w:t>
+      </w:r>
+      <w:proofErr w:type="spellEnd"/>
+      <w:r>
+        <w:t xml:space="preserve"> </w:t>
+      </w:r>
+      <w:proofErr w:type="spellStart"/>
+      <w:r>
+        <w:t>nhớ</w:t>
+      </w:r>
+      <w:proofErr w:type="spellEnd"/>
+      <w:r>
+        <w:t xml:space="preserve"> (</w:t>
+      </w:r>
+      <w:proofErr w:type="spellStart"/>
+      <w:r>
+        <w:t>kiểu</w:t>
+      </w:r>
+      <w:proofErr w:type="spellEnd"/>
+      <w:r>
+        <w:t xml:space="preserve"> </w:t>
+      </w:r>
+      <w:proofErr w:type="spellStart"/>
+      <w:r>
+        <w:t>đối</w:t>
+      </w:r>
+      <w:proofErr w:type="spellEnd"/>
+      <w:r>
+        <w:t xml:space="preserve"> </w:t>
+      </w:r>
+      <w:proofErr w:type="spellStart"/>
+      <w:r>
+        <w:t>tượng</w:t>
+      </w:r>
+      <w:proofErr w:type="spellEnd"/>
+      <w:r>
+        <w:t>)</w:t>
+      </w:r>
+    </w:p>
+    <w:p>
+      <w:proofErr w:type="spellStart"/>
+      <w:r>
+        <w:t>Tham</w:t>
+      </w:r>
+      <w:proofErr w:type="spellEnd"/>
+      <w:r>
+        <w:t xml:space="preserve"> </w:t>
+      </w:r>
+      <w:proofErr w:type="spellStart"/>
+      <w:r>
+        <w:t>trị</w:t>
+      </w:r>
+      <w:proofErr w:type="spellEnd"/>
+      <w:r>
+        <w:t>:</w:t>
+      </w:r>
+      <w:r>
+        <w:t xml:space="preserve"> =&gt; </w:t>
+      </w:r>
+      <w:proofErr w:type="spellStart"/>
+      <w:r>
+        <w:t>Truyền</w:t>
+      </w:r>
+      <w:proofErr w:type="spellEnd"/>
+      <w:r>
+        <w:t xml:space="preserve"> </w:t>
+      </w:r>
+      <w:proofErr w:type="spellStart"/>
+      <w:r>
+        <w:t>phần</w:t>
+      </w:r>
+      <w:proofErr w:type="spellEnd"/>
+      <w:r>
+        <w:t xml:space="preserve"> </w:t>
+      </w:r>
+      <w:proofErr w:type="spellStart"/>
+      <w:r>
+        <w:t>giá</w:t>
+      </w:r>
+      <w:proofErr w:type="spellEnd"/>
+      <w:r>
+        <w:t xml:space="preserve"> </w:t>
+      </w:r>
+      <w:proofErr w:type="spellStart"/>
+      <w:r>
+        <w:t>trị</w:t>
+      </w:r>
+      <w:proofErr w:type="spellEnd"/>
+      <w:r>
+        <w:t xml:space="preserve">. </w:t>
+      </w:r>
+      <w:proofErr w:type="spellStart"/>
+      <w:r>
+        <w:t>Kiểu</w:t>
+      </w:r>
+      <w:proofErr w:type="spellEnd"/>
+      <w:r>
+        <w:t xml:space="preserve"> </w:t>
+      </w:r>
+      <w:proofErr w:type="spellStart"/>
+      <w:r>
+        <w:t>nguyên</w:t>
+      </w:r>
+      <w:proofErr w:type="spellEnd"/>
+      <w:r>
+        <w:t xml:space="preserve"> </w:t>
+      </w:r>
+      <w:proofErr w:type="spellStart"/>
+      <w:r>
+        <w:t>thủy</w:t>
+      </w:r>
+      <w:proofErr w:type="spellEnd"/>
+    </w:p>
+    <w:p>
+      <w:proofErr w:type="spellStart"/>
+      <w:r>
+        <w:t>Int</w:t>
+      </w:r>
+      <w:proofErr w:type="spellEnd"/>
+      <w:r>
+        <w:t xml:space="preserve"> a = 5;</w:t>
+      </w:r>
+    </w:p>
+    <w:p>
+      <w:proofErr w:type="spellStart"/>
+      <w:r>
+        <w:t>Int</w:t>
+      </w:r>
+      <w:proofErr w:type="spellEnd"/>
+      <w:r>
+        <w:t xml:space="preserve"> b=10;</w:t>
+      </w:r>
+    </w:p>
+    <w:p>
+      <w:r>
+        <w:t>If (a &gt;b</w:t>
+      </w:r>
+      <w:proofErr w:type="gramStart"/>
+      <w:r>
+        <w:t>){</w:t>
+      </w:r>
+      <w:proofErr w:type="gramEnd"/>
+      <w:r>
+        <w:t xml:space="preserve">} =&gt; </w:t>
+      </w:r>
+      <w:proofErr w:type="spellStart"/>
+      <w:r>
+        <w:t>Đúng</w:t>
+      </w:r>
+      <w:proofErr w:type="spellEnd"/>
+    </w:p>
+    <w:p/>
+    <w:p/>
+    <w:p>
+      <w:pPr>
+        <w:shd w:val="clear" w:color="auto" w:fill="2B2B2B"/>
+        <w:tabs>
+          <w:tab w:val="left" w:pos="916"/>
+          <w:tab w:val="left" w:pos="1832"/>
+          <w:tab w:val="left" w:pos="2748"/>
+          <w:tab w:val="left" w:pos="3664"/>
+          <w:tab w:val="left" w:pos="4580"/>
+          <w:tab w:val="left" w:pos="5496"/>
+          <w:tab w:val="left" w:pos="6412"/>
+          <w:tab w:val="left" w:pos="7328"/>
+          <w:tab w:val="left" w:pos="8244"/>
+          <w:tab w:val="left" w:pos="9160"/>
+          <w:tab w:val="left" w:pos="10076"/>
+          <w:tab w:val="left" w:pos="10992"/>
+          <w:tab w:val="left" w:pos="11908"/>
+          <w:tab w:val="left" w:pos="12824"/>
+          <w:tab w:val="left" w:pos="13740"/>
+          <w:tab w:val="left" w:pos="14656"/>
+        </w:tabs>
+        <w:spacing w:after="0" w:line="240" w:lineRule="auto"/>
+        <w:rPr>
+          <w:rFonts w:ascii="Courier New" w:eastAsia="Times New Roman" w:hAnsi="Courier New" w:cs="Courier New"/>
+          <w:color w:val="A9B7C6"/>
+          <w:sz w:val="20"/>
+          <w:szCs w:val="20"/>
+        </w:rPr>
+      </w:pPr>
+      <w:r>
+        <w:rPr>
+          <w:rFonts w:ascii="Courier New" w:eastAsia="Times New Roman" w:hAnsi="Courier New" w:cs="Courier New"/>
+          <w:color w:val="808080"/>
+          <w:sz w:val="20"/>
+          <w:szCs w:val="20"/>
+        </w:rPr>
+        <w:t>// Access modifier</w:t>
+      </w:r>
+      <w:r>
+        <w:rPr>
+          <w:rFonts w:ascii="Courier New" w:eastAsia="Times New Roman" w:hAnsi="Courier New" w:cs="Courier New"/>
+          <w:color w:val="808080"/>
+          <w:sz w:val="20"/>
+          <w:szCs w:val="20"/>
+        </w:rPr>
+        <w:br/>
+        <w:t xml:space="preserve">// </w:t>
+      </w:r>
+      <w:proofErr w:type="spellStart"/>
+      <w:r>
+        <w:rPr>
+          <w:rFonts w:ascii="Courier New" w:eastAsia="Times New Roman" w:hAnsi="Courier New" w:cs="Courier New"/>
+          <w:color w:val="808080"/>
+          <w:sz w:val="20"/>
+          <w:szCs w:val="20"/>
+        </w:rPr>
+        <w:t>tính</w:t>
+      </w:r>
+      <w:proofErr w:type="spellEnd"/>
+      <w:r>
+        <w:rPr>
+          <w:rFonts w:ascii="Courier New" w:eastAsia="Times New Roman" w:hAnsi="Courier New" w:cs="Courier New"/>
+          <w:color w:val="808080"/>
+          <w:sz w:val="20"/>
+          <w:szCs w:val="20"/>
+        </w:rPr>
+        <w:t xml:space="preserve"> </w:t>
+      </w:r>
+      <w:proofErr w:type="spellStart"/>
+      <w:r>
+        <w:rPr>
+          <w:rFonts w:ascii="Courier New" w:eastAsia="Times New Roman" w:hAnsi="Courier New" w:cs="Courier New"/>
+          <w:color w:val="808080"/>
+          <w:sz w:val="20"/>
+          <w:szCs w:val="20"/>
+        </w:rPr>
+        <w:t>kế</w:t>
+      </w:r>
+      <w:proofErr w:type="spellEnd"/>
+      <w:r>
+        <w:rPr>
+          <w:rFonts w:ascii="Courier New" w:eastAsia="Times New Roman" w:hAnsi="Courier New" w:cs="Courier New"/>
+          <w:color w:val="808080"/>
+          <w:sz w:val="20"/>
+          <w:szCs w:val="20"/>
+        </w:rPr>
+        <w:t xml:space="preserve"> </w:t>
+      </w:r>
+      <w:proofErr w:type="spellStart"/>
+      <w:r>
+        <w:rPr>
+          <w:rFonts w:ascii="Courier New" w:eastAsia="Times New Roman" w:hAnsi="Courier New" w:cs="Courier New"/>
+          <w:color w:val="808080"/>
+          <w:sz w:val="20"/>
+          <w:szCs w:val="20"/>
+        </w:rPr>
+        <w:t>thừa</w:t>
+      </w:r>
+      <w:proofErr w:type="spellEnd"/>
+      <w:r>
+        <w:rPr>
+          <w:rFonts w:ascii="Courier New" w:eastAsia="Times New Roman" w:hAnsi="Courier New" w:cs="Courier New"/>
+          <w:color w:val="808080"/>
+          <w:sz w:val="20"/>
+          <w:szCs w:val="20"/>
+        </w:rPr>
+        <w:br/>
+        <w:t xml:space="preserve">// </w:t>
+      </w:r>
+      <w:proofErr w:type="spellStart"/>
+      <w:r>
+        <w:rPr>
+          <w:rFonts w:ascii="Courier New" w:eastAsia="Times New Roman" w:hAnsi="Courier New" w:cs="Courier New"/>
+          <w:color w:val="808080"/>
+          <w:sz w:val="20"/>
+          <w:szCs w:val="20"/>
+        </w:rPr>
+        <w:t>tính</w:t>
+      </w:r>
+      <w:proofErr w:type="spellEnd"/>
+      <w:r>
+        <w:rPr>
+          <w:rFonts w:ascii="Courier New" w:eastAsia="Times New Roman" w:hAnsi="Courier New" w:cs="Courier New"/>
+          <w:color w:val="808080"/>
+          <w:sz w:val="20"/>
+          <w:szCs w:val="20"/>
+        </w:rPr>
+        <w:t xml:space="preserve"> </w:t>
+      </w:r>
+      <w:proofErr w:type="spellStart"/>
+      <w:r>
+        <w:rPr>
+          <w:rFonts w:ascii="Courier New" w:eastAsia="Times New Roman" w:hAnsi="Courier New" w:cs="Courier New"/>
+          <w:color w:val="808080"/>
+          <w:sz w:val="20"/>
+          <w:szCs w:val="20"/>
+        </w:rPr>
+        <w:t>đóng</w:t>
+      </w:r>
+      <w:proofErr w:type="spellEnd"/>
+      <w:r>
+        <w:rPr>
+          <w:rFonts w:ascii="Courier New" w:eastAsia="Times New Roman" w:hAnsi="Courier New" w:cs="Courier New"/>
+          <w:color w:val="808080"/>
+          <w:sz w:val="20"/>
+          <w:szCs w:val="20"/>
+        </w:rPr>
+        <w:t xml:space="preserve"> </w:t>
+      </w:r>
+      <w:proofErr w:type="spellStart"/>
+      <w:r>
+        <w:rPr>
+          <w:rFonts w:ascii="Courier New" w:eastAsia="Times New Roman" w:hAnsi="Courier New" w:cs="Courier New"/>
+          <w:color w:val="808080"/>
+          <w:sz w:val="20"/>
+          <w:szCs w:val="20"/>
+        </w:rPr>
+        <w:t>gói</w:t>
+      </w:r>
+      <w:proofErr w:type="spellEnd"/>
+      <w:r>
+        <w:rPr>
+          <w:rFonts w:ascii="Courier New" w:eastAsia="Times New Roman" w:hAnsi="Courier New" w:cs="Courier New"/>
+          <w:color w:val="808080"/>
+          <w:sz w:val="20"/>
+          <w:szCs w:val="20"/>
+        </w:rPr>
+        <w:br/>
+        <w:t xml:space="preserve">// </w:t>
+      </w:r>
+      <w:proofErr w:type="spellStart"/>
+      <w:r>
+        <w:rPr>
+          <w:rFonts w:ascii="Courier New" w:eastAsia="Times New Roman" w:hAnsi="Courier New" w:cs="Courier New"/>
+          <w:color w:val="808080"/>
+          <w:sz w:val="20"/>
+          <w:szCs w:val="20"/>
+        </w:rPr>
+        <w:t>tính</w:t>
+      </w:r>
+      <w:proofErr w:type="spellEnd"/>
+      <w:r>
+        <w:rPr>
+          <w:rFonts w:ascii="Courier New" w:eastAsia="Times New Roman" w:hAnsi="Courier New" w:cs="Courier New"/>
+          <w:color w:val="808080"/>
+          <w:sz w:val="20"/>
+          <w:szCs w:val="20"/>
+        </w:rPr>
+        <w:t xml:space="preserve"> </w:t>
+      </w:r>
+      <w:proofErr w:type="spellStart"/>
+      <w:r>
+        <w:rPr>
+          <w:rFonts w:ascii="Courier New" w:eastAsia="Times New Roman" w:hAnsi="Courier New" w:cs="Courier New"/>
+          <w:color w:val="808080"/>
+          <w:sz w:val="20"/>
+          <w:szCs w:val="20"/>
+        </w:rPr>
+        <w:t>đa</w:t>
+      </w:r>
+      <w:proofErr w:type="spellEnd"/>
+      <w:r>
+        <w:rPr>
+          <w:rFonts w:ascii="Courier New" w:eastAsia="Times New Roman" w:hAnsi="Courier New" w:cs="Courier New"/>
+          <w:color w:val="808080"/>
+          <w:sz w:val="20"/>
+          <w:szCs w:val="20"/>
+        </w:rPr>
+        <w:t xml:space="preserve"> </w:t>
+      </w:r>
+      <w:proofErr w:type="spellStart"/>
+      <w:r>
+        <w:rPr>
+          <w:rFonts w:ascii="Courier New" w:eastAsia="Times New Roman" w:hAnsi="Courier New" w:cs="Courier New"/>
+          <w:color w:val="808080"/>
+          <w:sz w:val="20"/>
+          <w:szCs w:val="20"/>
+        </w:rPr>
+        <w:t>hình</w:t>
+      </w:r>
+      <w:proofErr w:type="spellEnd"/>
+      <w:r>
+        <w:rPr>
+          <w:rFonts w:ascii="Courier New" w:eastAsia="Times New Roman" w:hAnsi="Courier New" w:cs="Courier New"/>
+          <w:color w:val="808080"/>
+          <w:sz w:val="20"/>
+          <w:szCs w:val="20"/>
+        </w:rPr>
+        <w:br/>
+        <w:t xml:space="preserve">// </w:t>
+      </w:r>
+      <w:proofErr w:type="spellStart"/>
+      <w:r>
+        <w:rPr>
+          <w:rFonts w:ascii="Courier New" w:eastAsia="Times New Roman" w:hAnsi="Courier New" w:cs="Courier New"/>
+          <w:color w:val="808080"/>
+          <w:sz w:val="20"/>
+          <w:szCs w:val="20"/>
+        </w:rPr>
+        <w:t>tình</w:t>
+      </w:r>
+      <w:proofErr w:type="spellEnd"/>
+      <w:r>
+        <w:rPr>
+          <w:rFonts w:ascii="Courier New" w:eastAsia="Times New Roman" w:hAnsi="Courier New" w:cs="Courier New"/>
+          <w:color w:val="808080"/>
+          <w:sz w:val="20"/>
+          <w:szCs w:val="20"/>
+        </w:rPr>
+        <w:t xml:space="preserve"> </w:t>
+      </w:r>
+      <w:proofErr w:type="spellStart"/>
+      <w:r>
+        <w:rPr>
+          <w:rFonts w:ascii="Courier New" w:eastAsia="Times New Roman" w:hAnsi="Courier New" w:cs="Courier New"/>
+          <w:color w:val="808080"/>
+          <w:sz w:val="20"/>
+          <w:szCs w:val="20"/>
+        </w:rPr>
+        <w:t>trừu</w:t>
+      </w:r>
+      <w:proofErr w:type="spellEnd"/>
+      <w:r>
+        <w:rPr>
+          <w:rFonts w:ascii="Courier New" w:eastAsia="Times New Roman" w:hAnsi="Courier New" w:cs="Courier New"/>
+          <w:color w:val="808080"/>
+          <w:sz w:val="20"/>
+          <w:szCs w:val="20"/>
+        </w:rPr>
+        <w:t xml:space="preserve"> </w:t>
+      </w:r>
+      <w:proofErr w:type="spellStart"/>
+      <w:r>
+        <w:rPr>
+          <w:rFonts w:ascii="Courier New" w:eastAsia="Times New Roman" w:hAnsi="Courier New" w:cs="Courier New"/>
+          <w:color w:val="808080"/>
+          <w:sz w:val="20"/>
+          <w:szCs w:val="20"/>
+        </w:rPr>
+        <w:t>tượng</w:t>
+      </w:r>
+      <w:proofErr w:type="spellEnd"/>
+    </w:p>
+    <w:p>
+      <w:pPr>
+        <w:rPr>
+          <w:noProof/>
+        </w:rPr>
+      </w:pPr>
+    </w:p>
+    <w:p>
+      <w:pPr>
+        <w:rPr>
+          <w:noProof/>
+        </w:rPr>
+      </w:pPr>
+      <w:r>
+        <w:rPr>
+          <w:noProof/>
+        </w:rPr>
+        <w:br w:type="page"/>
+      </w:r>
+    </w:p>
+    <w:p>
+      <w:pPr>
+        <w:pStyle w:val="ListParagraph"/>
+        <w:numPr>
+          <w:ilvl w:val="1"/>
+          <w:numId w:val="6"/>
+        </w:numPr>
+        <w:rPr>
+          <w:noProof/>
+        </w:rPr>
+      </w:pPr>
+      <w:r>
+        <w:rPr>
+          <w:noProof/>
+        </w:rPr>
+        <w:lastRenderedPageBreak/>
+        <w:t>Accesss modifier (phạm vi truy cập)</w:t>
+      </w:r>
+      <w:r>
+        <w:rPr>
+          <w:noProof/>
+        </w:rPr>
+        <w:t>: Sử dụng cho biến, cho phương thức</w:t>
+      </w:r>
+    </w:p>
+    <w:p>
+      <w:r>
+        <w:rPr>
+          <w:noProof/>
+        </w:rPr>
+        <w:drawing>
+          <wp:inline distT="0" distB="0" distL="0" distR="0">
+            <wp:extent cx="4213860" cy="1323975"/>
+            <wp:effectExtent l="0" t="0" r="0" b="9525"/>
+            <wp:docPr id="17" name="Picture 17" descr="Mengenal Access Modifier pada Bahasa JAVA - Mahir Koding"/>
+            <wp:cNvGraphicFramePr>
+              <a:graphicFrameLocks xmlns:a="http://schemas.openxmlformats.org/drawingml/2006/main" noChangeAspect="1"/>
+            </wp:cNvGraphicFramePr>
+            <a:graphic xmlns:a="http://schemas.openxmlformats.org/drawingml/2006/main">
+              <a:graphicData uri="http://schemas.openxmlformats.org/drawingml/2006/picture">
+                <pic:pic xmlns:pic="http://schemas.openxmlformats.org/drawingml/2006/picture">
+                  <pic:nvPicPr>
+                    <pic:cNvPr id="0" name="Picture 6" descr="Mengenal Access Modifier pada Bahasa JAVA - Mahir Koding"/>
+                    <pic:cNvPicPr>
+                      <a:picLocks noChangeAspect="1" noChangeArrowheads="1"/>
+                    </pic:cNvPicPr>
+                  </pic:nvPicPr>
+                  <pic:blipFill>
+                    <a:blip r:embed="rId25">
+                      <a:extLst>
+                        <a:ext uri="{28A0092B-C50C-407E-A947-70E740481C1C}">
+                          <a14:useLocalDpi xmlns:a14="http://schemas.microsoft.com/office/drawing/2010/main" val="0"/>
+                        </a:ext>
+                      </a:extLst>
+                    </a:blip>
+                    <a:srcRect/>
+                    <a:stretch>
+                      <a:fillRect/>
+                    </a:stretch>
+                  </pic:blipFill>
+                  <pic:spPr bwMode="auto">
+                    <a:xfrm>
+                      <a:off x="0" y="0"/>
+                      <a:ext cx="4213860" cy="1323975"/>
+                    </a:xfrm>
+                    <a:prstGeom prst="rect">
+                      <a:avLst/>
+                    </a:prstGeom>
+                    <a:noFill/>
+                    <a:ln>
+                      <a:noFill/>
+                    </a:ln>
+                  </pic:spPr>
+                </pic:pic>
+              </a:graphicData>
+            </a:graphic>
+          </wp:inline>
+        </w:drawing>
+      </w:r>
+    </w:p>
+    <w:p>
+      <w:pPr>
+        <w:pStyle w:val="ListParagraph"/>
+        <w:numPr>
+          <w:ilvl w:val="0"/>
+          <w:numId w:val="6"/>
+        </w:numPr>
+      </w:pPr>
+      <w:proofErr w:type="spellStart"/>
+      <w:r>
+        <w:t>Tính</w:t>
+      </w:r>
+      <w:proofErr w:type="spellEnd"/>
+      <w:r>
+        <w:t xml:space="preserve"> </w:t>
+      </w:r>
+      <w:proofErr w:type="spellStart"/>
+      <w:r>
+        <w:t>kế</w:t>
+      </w:r>
+      <w:proofErr w:type="spellEnd"/>
+      <w:r>
+        <w:t xml:space="preserve"> </w:t>
+      </w:r>
+      <w:proofErr w:type="spellStart"/>
+      <w:r>
+        <w:t>thừa</w:t>
+      </w:r>
+      <w:proofErr w:type="spellEnd"/>
+      <w:r>
+        <w:t xml:space="preserve"> :</w:t>
+      </w:r>
+    </w:p>
+    <w:p>
+      <w:pPr>
+        <w:pStyle w:val="ListParagraph"/>
+      </w:pPr>
+      <w:r>
+        <w:t xml:space="preserve">Base =&gt; clone base 1 =&gt; </w:t>
+      </w:r>
+      <w:proofErr w:type="spellStart"/>
+      <w:r>
+        <w:t>sử</w:t>
+      </w:r>
+      <w:proofErr w:type="spellEnd"/>
+      <w:r>
+        <w:t xml:space="preserve"> </w:t>
+      </w:r>
+      <w:proofErr w:type="spellStart"/>
+      <w:r>
+        <w:t>dụng</w:t>
+      </w:r>
+      <w:proofErr w:type="spellEnd"/>
+      <w:r>
+        <w:t xml:space="preserve"> </w:t>
+      </w:r>
+      <w:proofErr w:type="spellStart"/>
+      <w:r>
+        <w:t>từ</w:t>
+      </w:r>
+      <w:proofErr w:type="spellEnd"/>
+      <w:r>
+        <w:t xml:space="preserve"> </w:t>
+      </w:r>
+      <w:proofErr w:type="spellStart"/>
+      <w:r>
+        <w:t>khóa</w:t>
+      </w:r>
+      <w:proofErr w:type="spellEnd"/>
+      <w:r>
+        <w:t xml:space="preserve"> extends</w:t>
+      </w:r>
+      <w:r>
+        <w:t xml:space="preserve"> =&gt; </w:t>
+      </w:r>
+      <w:proofErr w:type="spellStart"/>
+      <w:r>
+        <w:t>lớp</w:t>
+      </w:r>
+      <w:proofErr w:type="spellEnd"/>
+      <w:r>
+        <w:t xml:space="preserve"> </w:t>
+      </w:r>
+      <w:proofErr w:type="spellStart"/>
+      <w:r>
+        <w:t>kế</w:t>
+      </w:r>
+      <w:proofErr w:type="spellEnd"/>
+      <w:r>
+        <w:t xml:space="preserve"> </w:t>
+      </w:r>
+      <w:proofErr w:type="spellStart"/>
+      <w:r>
+        <w:t>thừa</w:t>
+      </w:r>
+      <w:proofErr w:type="spellEnd"/>
+      <w:r>
+        <w:t xml:space="preserve"> </w:t>
+      </w:r>
+      <w:proofErr w:type="spellStart"/>
+      <w:r>
+        <w:t>lớp</w:t>
+      </w:r>
+      <w:proofErr w:type="spellEnd"/>
+    </w:p>
+    <w:p>
+      <w:pPr>
+        <w:pStyle w:val="ListParagraph"/>
+      </w:pPr>
+    </w:p>
+    <w:p>
+      <w:pPr>
+        <w:rPr>
+          <w:b/>
+        </w:rPr>
+      </w:pPr>
+    </w:p>
+    <w:p>
+      <w:pPr>
+        <w:pStyle w:val="ListParagraph"/>
+      </w:pPr>
       <w:bookmarkStart w:id="0" w:name="_GoBack"/>
       <w:bookmarkEnd w:id="0"/>
-    </w:p>
-    <w:p>
-      <w:pPr>
-        <w:rPr>
-          <w:b/>
-        </w:rPr>
-      </w:pPr>
-    </w:p>
-    <w:p>
-      <w:pPr>
-        <w:pStyle w:val="ListParagraph"/>
-      </w:pPr>
     </w:p>
     <w:sectPr>
       <w:pgSz w:w="12240" w:h="15840"/>
@@ -5619,6 +6377,54 @@
       <w:bCs/>
     </w:rPr>
   </w:style>
+  <w:style w:type="paragraph" w:styleId="HTMLPreformatted">
+    <w:name w:val="HTML Preformatted"/>
+    <w:basedOn w:val="Normal"/>
+    <w:link w:val="HTMLPreformattedChar"/>
+    <w:uiPriority w:val="99"/>
+    <w:semiHidden/>
+    <w:unhideWhenUsed/>
+    <w:rsid w:val="00216C5F"/>
+    <w:pPr>
+      <w:tabs>
+        <w:tab w:val="left" w:pos="916"/>
+        <w:tab w:val="left" w:pos="1832"/>
+        <w:tab w:val="left" w:pos="2748"/>
+        <w:tab w:val="left" w:pos="3664"/>
+        <w:tab w:val="left" w:pos="4580"/>
+        <w:tab w:val="left" w:pos="5496"/>
+        <w:tab w:val="left" w:pos="6412"/>
+        <w:tab w:val="left" w:pos="7328"/>
+        <w:tab w:val="left" w:pos="8244"/>
+        <w:tab w:val="left" w:pos="9160"/>
+        <w:tab w:val="left" w:pos="10076"/>
+        <w:tab w:val="left" w:pos="10992"/>
+        <w:tab w:val="left" w:pos="11908"/>
+        <w:tab w:val="left" w:pos="12824"/>
+        <w:tab w:val="left" w:pos="13740"/>
+        <w:tab w:val="left" w:pos="14656"/>
+      </w:tabs>
+      <w:spacing w:after="0" w:line="240" w:lineRule="auto"/>
+    </w:pPr>
+    <w:rPr>
+      <w:rFonts w:ascii="Courier New" w:eastAsia="Times New Roman" w:hAnsi="Courier New" w:cs="Courier New"/>
+      <w:sz w:val="20"/>
+      <w:szCs w:val="20"/>
+    </w:rPr>
+  </w:style>
+  <w:style w:type="character" w:customStyle="1" w:styleId="HTMLPreformattedChar">
+    <w:name w:val="HTML Preformatted Char"/>
+    <w:basedOn w:val="DefaultParagraphFont"/>
+    <w:link w:val="HTMLPreformatted"/>
+    <w:uiPriority w:val="99"/>
+    <w:semiHidden/>
+    <w:rsid w:val="00216C5F"/>
+    <w:rPr>
+      <w:rFonts w:ascii="Courier New" w:eastAsia="Times New Roman" w:hAnsi="Courier New" w:cs="Courier New"/>
+      <w:sz w:val="20"/>
+      <w:szCs w:val="20"/>
+    </w:rPr>
+  </w:style>
 </w:styles>
 </file>
 
@@ -5941,6 +6747,54 @@
       <w:bCs/>
     </w:rPr>
   </w:style>
+  <w:style w:type="paragraph" w:styleId="HTMLPreformatted">
+    <w:name w:val="HTML Preformatted"/>
+    <w:basedOn w:val="Normal"/>
+    <w:link w:val="HTMLPreformattedChar"/>
+    <w:uiPriority w:val="99"/>
+    <w:semiHidden/>
+    <w:unhideWhenUsed/>
+    <w:rsid w:val="00216C5F"/>
+    <w:pPr>
+      <w:tabs>
+        <w:tab w:val="left" w:pos="916"/>
+        <w:tab w:val="left" w:pos="1832"/>
+        <w:tab w:val="left" w:pos="2748"/>
+        <w:tab w:val="left" w:pos="3664"/>
+        <w:tab w:val="left" w:pos="4580"/>
+        <w:tab w:val="left" w:pos="5496"/>
+        <w:tab w:val="left" w:pos="6412"/>
+        <w:tab w:val="left" w:pos="7328"/>
+        <w:tab w:val="left" w:pos="8244"/>
+        <w:tab w:val="left" w:pos="9160"/>
+        <w:tab w:val="left" w:pos="10076"/>
+        <w:tab w:val="left" w:pos="10992"/>
+        <w:tab w:val="left" w:pos="11908"/>
+        <w:tab w:val="left" w:pos="12824"/>
+        <w:tab w:val="left" w:pos="13740"/>
+        <w:tab w:val="left" w:pos="14656"/>
+      </w:tabs>
+      <w:spacing w:after="0" w:line="240" w:lineRule="auto"/>
+    </w:pPr>
+    <w:rPr>
+      <w:rFonts w:ascii="Courier New" w:eastAsia="Times New Roman" w:hAnsi="Courier New" w:cs="Courier New"/>
+      <w:sz w:val="20"/>
+      <w:szCs w:val="20"/>
+    </w:rPr>
+  </w:style>
+  <w:style w:type="character" w:customStyle="1" w:styleId="HTMLPreformattedChar">
+    <w:name w:val="HTML Preformatted Char"/>
+    <w:basedOn w:val="DefaultParagraphFont"/>
+    <w:link w:val="HTMLPreformatted"/>
+    <w:uiPriority w:val="99"/>
+    <w:semiHidden/>
+    <w:rsid w:val="00216C5F"/>
+    <w:rPr>
+      <w:rFonts w:ascii="Courier New" w:eastAsia="Times New Roman" w:hAnsi="Courier New" w:cs="Courier New"/>
+      <w:sz w:val="20"/>
+      <w:szCs w:val="20"/>
+    </w:rPr>
+  </w:style>
 </w:styles>
 </file>
 

--- a/Tai lieu tom tat.docx
+++ b/Tai lieu tom tat.docx
@@ -1,6 +1,6 @@
 
 <file path=word/document.xml><?xml version="1.0" encoding="utf-8"?>
-<w:document xmlns:wpc="http://schemas.microsoft.com/office/word/2010/wordprocessingCanvas" xmlns:mc="http://schemas.openxmlformats.org/markup-compatibility/2006" xmlns:o="urn:schemas-microsoft-com:office:office" xmlns:r="http://schemas.openxmlformats.org/officeDocument/2006/relationships" xmlns:m="http://schemas.openxmlformats.org/officeDocument/2006/math" xmlns:v="urn:schemas-microsoft-com:vml" xmlns:wp14="http://schemas.microsoft.com/office/word/2010/wordprocessingDrawing" xmlns:wp="http://schemas.openxmlformats.org/drawingml/2006/wordprocessingDrawing" xmlns:w10="urn:schemas-microsoft-com:office:word" xmlns:w="http://schemas.openxmlformats.org/wordprocessingml/2006/main" xmlns:w14="http://schemas.microsoft.com/office/word/2010/wordml" xmlns:wpg="http://schemas.microsoft.com/office/word/2010/wordprocessingGroup" xmlns:wpi="http://schemas.microsoft.com/office/word/2010/wordprocessingInk" xmlns:wne="http://schemas.microsoft.com/office/word/2006/wordml" xmlns:wps="http://schemas.microsoft.com/office/word/2010/wordprocessingShape" mc:Ignorable="w14 wp14">
+<w:document xmlns:wpc="http://schemas.microsoft.com/office/word/2010/wordprocessingCanvas" xmlns:mc="http://schemas.openxmlformats.org/markup-compatibility/2006" xmlns:o="urn:schemas-microsoft-com:office:office" xmlns:r="http://schemas.openxmlformats.org/officeDocument/2006/relationships" xmlns:m="http://schemas.openxmlformats.org/officeDocument/2006/math" xmlns:v="urn:schemas-microsoft-com:vml" xmlns:wp14="http://schemas.microsoft.com/office/word/2010/wordprocessingDrawing" xmlns:wp="http://schemas.openxmlformats.org/drawingml/2006/wordprocessingDrawing" xmlns:w10="urn:schemas-microsoft-com:office:word" xmlns:w="http://schemas.openxmlformats.org/wordprocessingml/2006/main" xmlns:w14="http://schemas.microsoft.com/office/word/2010/wordml" xmlns:w15="http://schemas.microsoft.com/office/word/2012/wordml" xmlns:wpg="http://schemas.microsoft.com/office/word/2010/wordprocessingGroup" xmlns:wpi="http://schemas.microsoft.com/office/word/2010/wordprocessingInk" xmlns:wne="http://schemas.microsoft.com/office/word/2006/wordml" xmlns:wps="http://schemas.microsoft.com/office/word/2010/wordprocessingShape" mc:Ignorable="w14 w15 wp14">
   <w:body>
     <w:p>
       <w:pPr>
@@ -135,7 +135,7 @@
         </w:rPr>
         <w:t xml:space="preserve">git clone </w:t>
       </w:r>
-      <w:hyperlink r:id="rId6" w:history="1">
+      <w:hyperlink r:id="rId5" w:history="1">
         <w:r>
           <w:rPr>
             <w:rStyle w:val="Hyperlink"/>
@@ -150,6 +150,36 @@
         </w:rPr>
         <w:t xml:space="preserve">  // su dung neu clone thu muc tren github ve</w:t>
       </w:r>
+    </w:p>
+    <w:p>
+      <w:pPr>
+        <w:rPr>
+          <w:noProof/>
+        </w:rPr>
+      </w:pPr>
+      <w:r>
+        <w:rPr>
+          <w:noProof/>
+        </w:rPr>
+        <w:t xml:space="preserve">git clone –b Master </w:t>
+      </w:r>
+      <w:hyperlink r:id="rId6" w:history="1">
+        <w:r>
+          <w:rPr>
+            <w:rStyle w:val="Hyperlink"/>
+            <w:noProof/>
+          </w:rPr>
+          <w:t>https://github.com/trongtoanbk/java12102022.git //</w:t>
+        </w:r>
+      </w:hyperlink>
+      <w:r>
+        <w:rPr>
+          <w:noProof/>
+        </w:rPr>
+        <w:t xml:space="preserve"> clone tu Branch khong phai mac dinh</w:t>
+      </w:r>
+      <w:bookmarkStart w:id="0" w:name="_GoBack"/>
+      <w:bookmarkEnd w:id="0"/>
     </w:p>
     <w:p>
       <w:pPr>
@@ -274,6 +304,7 @@
         <w:rPr>
           <w:noProof/>
         </w:rPr>
+        <w:lastRenderedPageBreak/>
         <w:drawing>
           <wp:inline distT="0" distB="0" distL="0" distR="0" wp14:anchorId="3B587753" wp14:editId="08824929">
             <wp:extent cx="4111142" cy="3394944"/>
@@ -443,19 +474,11 @@
           <w:b/>
         </w:rPr>
       </w:pPr>
-      <w:proofErr w:type="spellStart"/>
-      <w:r>
-        <w:rPr>
-          <w:b/>
-        </w:rPr>
-        <w:t>Buổi</w:t>
-      </w:r>
-      <w:proofErr w:type="spellEnd"/>
-      <w:r>
-        <w:rPr>
-          <w:b/>
-        </w:rPr>
-        <w:t xml:space="preserve"> 3: </w:t>
+      <w:r>
+        <w:rPr>
+          <w:b/>
+        </w:rPr>
+        <w:t xml:space="preserve">Buổi 3: </w:t>
       </w:r>
       <w:proofErr w:type="spellStart"/>
       <w:r>
@@ -662,6 +685,9 @@
         <w:ind w:left="360"/>
       </w:pPr>
       <w:r>
+        <w:rPr>
+          <w:noProof/>
+        </w:rPr>
         <w:lastRenderedPageBreak/>
         <w:drawing>
           <wp:inline distT="0" distB="0" distL="0" distR="0" wp14:anchorId="7817BD70" wp14:editId="798759B6">
@@ -808,27 +834,15 @@
           <w:szCs w:val="23"/>
         </w:rPr>
       </w:pPr>
-      <w:proofErr w:type="spellStart"/>
-      <w:r>
-        <w:rPr>
-          <w:rFonts w:ascii="Verdana" w:eastAsia="Times New Roman" w:hAnsi="Verdana" w:cs="Times New Roman"/>
-          <w:b/>
-          <w:color w:val="222222"/>
-          <w:sz w:val="23"/>
-          <w:szCs w:val="23"/>
-        </w:rPr>
-        <w:t>Sau</w:t>
-      </w:r>
-      <w:proofErr w:type="spellEnd"/>
-      <w:r>
-        <w:rPr>
-          <w:rFonts w:ascii="Verdana" w:eastAsia="Times New Roman" w:hAnsi="Verdana" w:cs="Times New Roman"/>
-          <w:b/>
-          <w:color w:val="222222"/>
-          <w:sz w:val="23"/>
-          <w:szCs w:val="23"/>
-        </w:rPr>
-        <w:t xml:space="preserve"> </w:t>
+      <w:r>
+        <w:rPr>
+          <w:rFonts w:ascii="Verdana" w:eastAsia="Times New Roman" w:hAnsi="Verdana" w:cs="Times New Roman"/>
+          <w:b/>
+          <w:color w:val="222222"/>
+          <w:sz w:val="23"/>
+          <w:szCs w:val="23"/>
+        </w:rPr>
+        <w:t xml:space="preserve">Sau </w:t>
       </w:r>
       <w:proofErr w:type="spellStart"/>
       <w:r>
@@ -3015,6 +3029,9 @@
         <w:pStyle w:val="ListParagraph"/>
       </w:pPr>
       <w:r>
+        <w:rPr>
+          <w:noProof/>
+        </w:rPr>
         <w:drawing>
           <wp:inline distT="0" distB="0" distL="0" distR="0" wp14:anchorId="1DE16E2D" wp14:editId="4B5D0E22">
             <wp:extent cx="5368217" cy="4235501"/>
@@ -3060,6 +3077,9 @@
         </w:rPr>
       </w:pPr>
       <w:r>
+        <w:rPr>
+          <w:noProof/>
+        </w:rPr>
         <w:lastRenderedPageBreak/>
         <w:drawing>
           <wp:inline distT="0" distB="0" distL="0" distR="0" wp14:anchorId="397FAFE1" wp14:editId="5B441EC3">
@@ -3104,6 +3124,9 @@
         <w:t xml:space="preserve"> </w:t>
       </w:r>
       <w:r>
+        <w:rPr>
+          <w:noProof/>
+        </w:rPr>
         <w:drawing>
           <wp:inline distT="0" distB="0" distL="0" distR="0" wp14:anchorId="4D1C4491" wp14:editId="3C86D337">
             <wp:extent cx="5171847" cy="3883305"/>
@@ -3146,6 +3169,9 @@
         <w:pStyle w:val="ListParagraph"/>
       </w:pPr>
       <w:r>
+        <w:rPr>
+          <w:noProof/>
+        </w:rPr>
         <w:lastRenderedPageBreak/>
         <w:drawing>
           <wp:inline distT="0" distB="0" distL="0" distR="0" wp14:anchorId="33D77BEF" wp14:editId="33D0AAF0">
@@ -3189,6 +3215,9 @@
         <w:pStyle w:val="ListParagraph"/>
       </w:pPr>
       <w:r>
+        <w:rPr>
+          <w:noProof/>
+        </w:rPr>
         <w:drawing>
           <wp:inline distT="0" distB="0" distL="0" distR="0" wp14:anchorId="3F3A45B4" wp14:editId="173E2571">
             <wp:extent cx="5204317" cy="4769510"/>
@@ -3231,6 +3260,9 @@
         <w:pStyle w:val="ListParagraph"/>
       </w:pPr>
       <w:r>
+        <w:rPr>
+          <w:noProof/>
+        </w:rPr>
         <w:lastRenderedPageBreak/>
         <w:drawing>
           <wp:inline distT="0" distB="0" distL="0" distR="0" wp14:anchorId="030196DD" wp14:editId="393C443D">
@@ -3707,6 +3739,7 @@
       <w:r>
         <w:rPr>
           <w:b/>
+          <w:noProof/>
         </w:rPr>
         <w:drawing>
           <wp:inline distT="0" distB="0" distL="0" distR="0" wp14:anchorId="1C1541BB" wp14:editId="76875701">
@@ -3794,6 +3827,7 @@
       <w:r>
         <w:rPr>
           <w:b/>
+          <w:noProof/>
         </w:rPr>
         <w:drawing>
           <wp:inline distT="0" distB="0" distL="0" distR="0" wp14:anchorId="1E745FBB" wp14:editId="71895E80">
@@ -3882,6 +3916,7 @@
       <w:r>
         <w:rPr>
           <w:b/>
+          <w:noProof/>
         </w:rPr>
         <w:drawing>
           <wp:inline distT="0" distB="0" distL="0" distR="0" wp14:anchorId="0CB0DD5D" wp14:editId="54671EBC">
@@ -3981,6 +4016,7 @@
       <w:r>
         <w:rPr>
           <w:b/>
+          <w:noProof/>
         </w:rPr>
         <w:drawing>
           <wp:inline distT="0" distB="0" distL="0" distR="0" wp14:anchorId="3B75D67D" wp14:editId="7C816351">
@@ -4054,6 +4090,7 @@
       <w:r>
         <w:rPr>
           <w:b/>
+          <w:noProof/>
         </w:rPr>
         <w:drawing>
           <wp:inline distT="0" distB="0" distL="0" distR="0" wp14:anchorId="57D40F76" wp14:editId="7D61F51C">
@@ -4102,6 +4139,7 @@
       <w:r>
         <w:rPr>
           <w:b/>
+          <w:noProof/>
         </w:rPr>
         <w:lastRenderedPageBreak/>
         <w:drawing>
@@ -4176,7 +4214,6 @@
         </w:rPr>
       </w:pPr>
       <w:proofErr w:type="spellStart"/>
-      <w:proofErr w:type="gramStart"/>
       <w:r>
         <w:rPr>
           <w:b/>
@@ -4386,7 +4423,6 @@
         </w:rPr>
         <w:t xml:space="preserve"> Null.</w:t>
       </w:r>
-      <w:proofErr w:type="gramEnd"/>
     </w:p>
     <w:p>
       <w:pPr>
@@ -5352,8 +5388,6 @@
       <w:pPr>
         <w:pStyle w:val="ListParagraph"/>
       </w:pPr>
-      <w:bookmarkStart w:id="0" w:name="_GoBack"/>
-      <w:bookmarkEnd w:id="0"/>
     </w:p>
     <w:sectPr>
       <w:pgSz w:w="12240" w:h="15840"/>
@@ -5366,8 +5400,8 @@
 </file>
 
 <file path=word/numbering.xml><?xml version="1.0" encoding="utf-8"?>
-<w:numbering xmlns:wpc="http://schemas.microsoft.com/office/word/2010/wordprocessingCanvas" xmlns:mc="http://schemas.openxmlformats.org/markup-compatibility/2006" xmlns:o="urn:schemas-microsoft-com:office:office" xmlns:r="http://schemas.openxmlformats.org/officeDocument/2006/relationships" xmlns:m="http://schemas.openxmlformats.org/officeDocument/2006/math" xmlns:v="urn:schemas-microsoft-com:vml" xmlns:wp14="http://schemas.microsoft.com/office/word/2010/wordprocessingDrawing" xmlns:wp="http://schemas.openxmlformats.org/drawingml/2006/wordprocessingDrawing" xmlns:w10="urn:schemas-microsoft-com:office:word" xmlns:w="http://schemas.openxmlformats.org/wordprocessingml/2006/main" xmlns:w14="http://schemas.microsoft.com/office/word/2010/wordml" xmlns:wpg="http://schemas.microsoft.com/office/word/2010/wordprocessingGroup" xmlns:wpi="http://schemas.microsoft.com/office/word/2010/wordprocessingInk" xmlns:wne="http://schemas.microsoft.com/office/word/2006/wordml" xmlns:wps="http://schemas.microsoft.com/office/word/2010/wordprocessingShape" mc:Ignorable="w14 wp14">
-  <w:abstractNum w:abstractNumId="0">
+<w:numbering xmlns:wpc="http://schemas.microsoft.com/office/word/2010/wordprocessingCanvas" xmlns:mc="http://schemas.openxmlformats.org/markup-compatibility/2006" xmlns:o="urn:schemas-microsoft-com:office:office" xmlns:r="http://schemas.openxmlformats.org/officeDocument/2006/relationships" xmlns:m="http://schemas.openxmlformats.org/officeDocument/2006/math" xmlns:v="urn:schemas-microsoft-com:vml" xmlns:wp14="http://schemas.microsoft.com/office/word/2010/wordprocessingDrawing" xmlns:wp="http://schemas.openxmlformats.org/drawingml/2006/wordprocessingDrawing" xmlns:w10="urn:schemas-microsoft-com:office:word" xmlns:w="http://schemas.openxmlformats.org/wordprocessingml/2006/main" xmlns:w14="http://schemas.microsoft.com/office/word/2010/wordml" xmlns:w15="http://schemas.microsoft.com/office/word/2012/wordml" xmlns:wpg="http://schemas.microsoft.com/office/word/2010/wordprocessingGroup" xmlns:wpi="http://schemas.microsoft.com/office/word/2010/wordprocessingInk" xmlns:wne="http://schemas.microsoft.com/office/word/2006/wordml" xmlns:wps="http://schemas.microsoft.com/office/word/2010/wordprocessingShape" mc:Ignorable="w14 w15 wp14">
+  <w:abstractNum w:abstractNumId="0" w15:restartNumberingAfterBreak="0">
     <w:nsid w:val="01B1006F"/>
     <w:multiLevelType w:val="hybridMultilevel"/>
     <w:tmpl w:val="13D66EAE"/>
@@ -5456,7 +5490,7 @@
       </w:pPr>
     </w:lvl>
   </w:abstractNum>
-  <w:abstractNum w:abstractNumId="1">
+  <w:abstractNum w:abstractNumId="1" w15:restartNumberingAfterBreak="0">
     <w:nsid w:val="064F2514"/>
     <w:multiLevelType w:val="multilevel"/>
     <w:tmpl w:val="2E0ABCB6"/>
@@ -5601,7 +5635,7 @@
       </w:rPr>
     </w:lvl>
   </w:abstractNum>
-  <w:abstractNum w:abstractNumId="2">
+  <w:abstractNum w:abstractNumId="2" w15:restartNumberingAfterBreak="0">
     <w:nsid w:val="134C74AA"/>
     <w:multiLevelType w:val="multilevel"/>
     <w:tmpl w:val="2E0ABCB6"/>
@@ -5746,7 +5780,7 @@
       </w:rPr>
     </w:lvl>
   </w:abstractNum>
-  <w:abstractNum w:abstractNumId="3">
+  <w:abstractNum w:abstractNumId="3" w15:restartNumberingAfterBreak="0">
     <w:nsid w:val="588C2893"/>
     <w:multiLevelType w:val="hybridMultilevel"/>
     <w:tmpl w:val="57501B60"/>
@@ -5859,7 +5893,7 @@
       </w:rPr>
     </w:lvl>
   </w:abstractNum>
-  <w:abstractNum w:abstractNumId="4">
+  <w:abstractNum w:abstractNumId="4" w15:restartNumberingAfterBreak="0">
     <w:nsid w:val="5B546479"/>
     <w:multiLevelType w:val="hybridMultilevel"/>
     <w:tmpl w:val="2842AF10"/>
@@ -5948,7 +5982,7 @@
       </w:pPr>
     </w:lvl>
   </w:abstractNum>
-  <w:abstractNum w:abstractNumId="5">
+  <w:abstractNum w:abstractNumId="5" w15:restartNumberingAfterBreak="0">
     <w:nsid w:val="645318E9"/>
     <w:multiLevelType w:val="hybridMultilevel"/>
     <w:tmpl w:val="2188A470"/>
@@ -6059,7 +6093,7 @@
 </file>
 
 <file path=word/styles.xml><?xml version="1.0" encoding="utf-8"?>
-<w:styles xmlns:mc="http://schemas.openxmlformats.org/markup-compatibility/2006" xmlns:r="http://schemas.openxmlformats.org/officeDocument/2006/relationships" xmlns:w="http://schemas.openxmlformats.org/wordprocessingml/2006/main" xmlns:w14="http://schemas.microsoft.com/office/word/2010/wordml" mc:Ignorable="w14">
+<w:styles xmlns:mc="http://schemas.openxmlformats.org/markup-compatibility/2006" xmlns:r="http://schemas.openxmlformats.org/officeDocument/2006/relationships" xmlns:w="http://schemas.openxmlformats.org/wordprocessingml/2006/main" xmlns:w14="http://schemas.microsoft.com/office/word/2010/wordml" xmlns:w15="http://schemas.microsoft.com/office/word/2012/wordml" mc:Ignorable="w14 w15">
   <w:docDefaults>
     <w:rPrDefault>
       <w:rPr>
@@ -6075,514 +6109,378 @@
       </w:pPr>
     </w:pPrDefault>
   </w:docDefaults>
-  <w:latentStyles w:defLockedState="0" w:defUIPriority="99" w:defSemiHidden="1" w:defUnhideWhenUsed="1" w:defQFormat="0" w:count="267">
-    <w:lsdException w:name="Normal" w:semiHidden="0" w:uiPriority="0" w:unhideWhenUsed="0" w:qFormat="1"/>
-    <w:lsdException w:name="heading 1" w:semiHidden="0" w:uiPriority="9" w:unhideWhenUsed="0" w:qFormat="1"/>
-    <w:lsdException w:name="heading 2" w:uiPriority="9" w:qFormat="1"/>
-    <w:lsdException w:name="heading 3" w:uiPriority="9" w:qFormat="1"/>
-    <w:lsdException w:name="heading 4" w:uiPriority="9" w:qFormat="1"/>
-    <w:lsdException w:name="heading 5" w:uiPriority="9" w:qFormat="1"/>
-    <w:lsdException w:name="heading 6" w:uiPriority="9" w:qFormat="1"/>
-    <w:lsdException w:name="heading 7" w:uiPriority="9" w:qFormat="1"/>
-    <w:lsdException w:name="heading 8" w:uiPriority="9" w:qFormat="1"/>
-    <w:lsdException w:name="heading 9" w:uiPriority="9" w:qFormat="1"/>
-    <w:lsdException w:name="toc 1" w:uiPriority="39"/>
-    <w:lsdException w:name="toc 2" w:uiPriority="39"/>
-    <w:lsdException w:name="toc 3" w:uiPriority="39"/>
-    <w:lsdException w:name="toc 4" w:uiPriority="39"/>
-    <w:lsdException w:name="toc 5" w:uiPriority="39"/>
-    <w:lsdException w:name="toc 6" w:uiPriority="39"/>
-    <w:lsdException w:name="toc 7" w:uiPriority="39"/>
-    <w:lsdException w:name="toc 8" w:uiPriority="39"/>
-    <w:lsdException w:name="toc 9" w:uiPriority="39"/>
-    <w:lsdException w:name="caption" w:uiPriority="35" w:qFormat="1"/>
-    <w:lsdException w:name="Title" w:semiHidden="0" w:uiPriority="10" w:unhideWhenUsed="0" w:qFormat="1"/>
-    <w:lsdException w:name="Default Paragraph Font" w:uiPriority="1"/>
-    <w:lsdException w:name="Subtitle" w:semiHidden="0" w:uiPriority="11" w:unhideWhenUsed="0" w:qFormat="1"/>
-    <w:lsdException w:name="Strong" w:semiHidden="0" w:uiPriority="22" w:unhideWhenUsed="0" w:qFormat="1"/>
-    <w:lsdException w:name="Emphasis" w:semiHidden="0" w:uiPriority="20" w:unhideWhenUsed="0" w:qFormat="1"/>
-    <w:lsdException w:name="Table Grid" w:semiHidden="0" w:uiPriority="59" w:unhideWhenUsed="0"/>
-    <w:lsdException w:name="Placeholder Text" w:unhideWhenUsed="0"/>
-    <w:lsdException w:name="No Spacing" w:semiHidden="0" w:uiPriority="1" w:unhideWhenUsed="0" w:qFormat="1"/>
-    <w:lsdException w:name="Light Shading" w:semiHidden="0" w:uiPriority="60" w:unhideWhenUsed="0"/>
-    <w:lsdException w:name="Light List" w:semiHidden="0" w:uiPriority="61" w:unhideWhenUsed="0"/>
-    <w:lsdException w:name="Light Grid" w:semiHidden="0" w:uiPriority="62" w:unhideWhenUsed="0"/>
-    <w:lsdException w:name="Medium Shading 1" w:semiHidden="0" w:uiPriority="63" w:unhideWhenUsed="0"/>
-    <w:lsdException w:name="Medium Shading 2" w:semiHidden="0" w:uiPriority="64" w:unhideWhenUsed="0"/>
-    <w:lsdException w:name="Medium List 1" w:semiHidden="0" w:uiPriority="65" w:unhideWhenUsed="0"/>
-    <w:lsdException w:name="Medium List 2" w:semiHidden="0" w:uiPriority="66" w:unhideWhenUsed="0"/>
-    <w:lsdException w:name="Medium Grid 1" w:semiHidden="0" w:uiPriority="67" w:unhideWhenUsed="0"/>
-    <w:lsdException w:name="Medium Grid 2" w:semiHidden="0" w:uiPriority="68" w:unhideWhenUsed="0"/>
-    <w:lsdException w:name="Medium Grid 3" w:semiHidden="0" w:uiPriority="69" w:unhideWhenUsed="0"/>
-    <w:lsdException w:name="Dark List" w:semiHidden="0" w:uiPriority="70" w:unhideWhenUsed="0"/>
-    <w:lsdException w:name="Colorful Shading" w:semiHidden="0" w:uiPriority="71" w:unhideWhenUsed="0"/>
-    <w:lsdException w:name="Colorful List" w:semiHidden="0" w:uiPriority="72" w:unhideWhenUsed="0"/>
-    <w:lsdException w:name="Colorful Grid" w:semiHidden="0" w:uiPriority="73" w:unhideWhenUsed="0"/>
-    <w:lsdException w:name="Light Shading Accent 1" w:semiHidden="0" w:uiPriority="60" w:unhideWhenUsed="0"/>
-    <w:lsdException w:name="Light List Accent 1" w:semiHidden="0" w:uiPriority="61" w:unhideWhenUsed="0"/>
-    <w:lsdException w:name="Light Grid Accent 1" w:semiHidden="0" w:uiPriority="62" w:unhideWhenUsed="0"/>
-    <w:lsdException w:name="Medium Shading 1 Accent 1" w:semiHidden="0" w:uiPriority="63" w:unhideWhenUsed="0"/>
-    <w:lsdException w:name="Medium Shading 2 Accent 1" w:semiHidden="0" w:uiPriority="64" w:unhideWhenUsed="0"/>
-    <w:lsdException w:name="Medium List 1 Accent 1" w:semiHidden="0" w:uiPriority="65" w:unhideWhenUsed="0"/>
-    <w:lsdException w:name="Revision" w:unhideWhenUsed="0"/>
-    <w:lsdException w:name="List Paragraph" w:semiHidden="0" w:uiPriority="34" w:unhideWhenUsed="0" w:qFormat="1"/>
-    <w:lsdException w:name="Quote" w:semiHidden="0" w:uiPriority="29" w:unhideWhenUsed="0" w:qFormat="1"/>
-    <w:lsdException w:name="Intense Quote" w:semiHidden="0" w:uiPriority="30" w:unhideWhenUsed="0" w:qFormat="1"/>
-    <w:lsdException w:name="Medium List 2 Accent 1" w:semiHidden="0" w:uiPriority="66" w:unhideWhenUsed="0"/>
-    <w:lsdException w:name="Medium Grid 1 Accent 1" w:semiHidden="0" w:uiPriority="67" w:unhideWhenUsed="0"/>
-    <w:lsdException w:name="Medium Grid 2 Accent 1" w:semiHidden="0" w:uiPriority="68" w:unhideWhenUsed="0"/>
-    <w:lsdException w:name="Medium Grid 3 Accent 1" w:semiHidden="0" w:uiPriority="69" w:unhideWhenUsed="0"/>
-    <w:lsdException w:name="Dark List Accent 1" w:semiHidden="0" w:uiPriority="70" w:unhideWhenUsed="0"/>
-    <w:lsdException w:name="Colorful Shading Accent 1" w:semiHidden="0" w:uiPriority="71" w:unhideWhenUsed="0"/>
-    <w:lsdException w:name="Colorful List Accent 1" w:semiHidden="0" w:uiPriority="72" w:unhideWhenUsed="0"/>
-    <w:lsdException w:name="Colorful Grid Accent 1" w:semiHidden="0" w:uiPriority="73" w:unhideWhenUsed="0"/>
-    <w:lsdException w:name="Light Shading Accent 2" w:semiHidden="0" w:uiPriority="60" w:unhideWhenUsed="0"/>
-    <w:lsdException w:name="Light List Accent 2" w:semiHidden="0" w:uiPriority="61" w:unhideWhenUsed="0"/>
-    <w:lsdException w:name="Light Grid Accent 2" w:semiHidden="0" w:uiPriority="62" w:unhideWhenUsed="0"/>
-    <w:lsdException w:name="Medium Shading 1 Accent 2" w:semiHidden="0" w:uiPriority="63" w:unhideWhenUsed="0"/>
-    <w:lsdException w:name="Medium Shading 2 Accent 2" w:semiHidden="0" w:uiPriority="64" w:unhideWhenUsed="0"/>
-    <w:lsdException w:name="Medium List 1 Accent 2" w:semiHidden="0" w:uiPriority="65" w:unhideWhenUsed="0"/>
-    <w:lsdException w:name="Medium List 2 Accent 2" w:semiHidden="0" w:uiPriority="66" w:unhideWhenUsed="0"/>
-    <w:lsdException w:name="Medium Grid 1 Accent 2" w:semiHidden="0" w:uiPriority="67" w:unhideWhenUsed="0"/>
-    <w:lsdException w:name="Medium Grid 2 Accent 2" w:semiHidden="0" w:uiPriority="68" w:unhideWhenUsed="0"/>
-    <w:lsdException w:name="Medium Grid 3 Accent 2" w:semiHidden="0" w:uiPriority="69" w:unhideWhenUsed="0"/>
-    <w:lsdException w:name="Dark List Accent 2" w:semiHidden="0" w:uiPriority="70" w:unhideWhenUsed="0"/>
-    <w:lsdException w:name="Colorful Shading Accent 2" w:semiHidden="0" w:uiPriority="71" w:unhideWhenUsed="0"/>
-    <w:lsdException w:name="Colorful List Accent 2" w:semiHidden="0" w:uiPriority="72" w:unhideWhenUsed="0"/>
-    <w:lsdException w:name="Colorful Grid Accent 2" w:semiHidden="0" w:uiPriority="73" w:unhideWhenUsed="0"/>
-    <w:lsdException w:name="Light Shading Accent 3" w:semiHidden="0" w:uiPriority="60" w:unhideWhenUsed="0"/>
-    <w:lsdException w:name="Light List Accent 3" w:semiHidden="0" w:uiPriority="61" w:unhideWhenUsed="0"/>
-    <w:lsdException w:name="Light Grid Accent 3" w:semiHidden="0" w:uiPriority="62" w:unhideWhenUsed="0"/>
-    <w:lsdException w:name="Medium Shading 1 Accent 3" w:semiHidden="0" w:uiPriority="63" w:unhideWhenUsed="0"/>
-    <w:lsdException w:name="Medium Shading 2 Accent 3" w:semiHidden="0" w:uiPriority="64" w:unhideWhenUsed="0"/>
-    <w:lsdException w:name="Medium List 1 Accent 3" w:semiHidden="0" w:uiPriority="65" w:unhideWhenUsed="0"/>
-    <w:lsdException w:name="Medium List 2 Accent 3" w:semiHidden="0" w:uiPriority="66" w:unhideWhenUsed="0"/>
-    <w:lsdException w:name="Medium Grid 1 Accent 3" w:semiHidden="0" w:uiPriority="67" w:unhideWhenUsed="0"/>
-    <w:lsdException w:name="Medium Grid 2 Accent 3" w:semiHidden="0" w:uiPriority="68" w:unhideWhenUsed="0"/>
-    <w:lsdException w:name="Medium Grid 3 Accent 3" w:semiHidden="0" w:uiPriority="69" w:unhideWhenUsed="0"/>
-    <w:lsdException w:name="Dark List Accent 3" w:semiHidden="0" w:uiPriority="70" w:unhideWhenUsed="0"/>
-    <w:lsdException w:name="Colorful Shading Accent 3" w:semiHidden="0" w:uiPriority="71" w:unhideWhenUsed="0"/>
-    <w:lsdException w:name="Colorful List Accent 3" w:semiHidden="0" w:uiPriority="72" w:unhideWhenUsed="0"/>
-    <w:lsdException w:name="Colorful Grid Accent 3" w:semiHidden="0" w:uiPriority="73" w:unhideWhenUsed="0"/>
-    <w:lsdException w:name="Light Shading Accent 4" w:semiHidden="0" w:uiPriority="60" w:unhideWhenUsed="0"/>
-    <w:lsdException w:name="Light List Accent 4" w:semiHidden="0" w:uiPriority="61" w:unhideWhenUsed="0"/>
-    <w:lsdException w:name="Light Grid Accent 4" w:semiHidden="0" w:uiPriority="62" w:unhideWhenUsed="0"/>
-    <w:lsdException w:name="Medium Shading 1 Accent 4" w:semiHidden="0" w:uiPriority="63" w:unhideWhenUsed="0"/>
-    <w:lsdException w:name="Medium Shading 2 Accent 4" w:semiHidden="0" w:uiPriority="64" w:unhideWhenUsed="0"/>
-    <w:lsdException w:name="Medium List 1 Accent 4" w:semiHidden="0" w:uiPriority="65" w:unhideWhenUsed="0"/>
-    <w:lsdException w:name="Medium List 2 Accent 4" w:semiHidden="0" w:uiPriority="66" w:unhideWhenUsed="0"/>
-    <w:lsdException w:name="Medium Grid 1 Accent 4" w:semiHidden="0" w:uiPriority="67" w:unhideWhenUsed="0"/>
-    <w:lsdException w:name="Medium Grid 2 Accent 4" w:semiHidden="0" w:uiPriority="68" w:unhideWhenUsed="0"/>
-    <w:lsdException w:name="Medium Grid 3 Accent 4" w:semiHidden="0" w:uiPriority="69" w:unhideWhenUsed="0"/>
-    <w:lsdException w:name="Dark List Accent 4" w:semiHidden="0" w:uiPriority="70" w:unhideWhenUsed="0"/>
-    <w:lsdException w:name="Colorful Shading Accent 4" w:semiHidden="0" w:uiPriority="71" w:unhideWhenUsed="0"/>
-    <w:lsdException w:name="Colorful List Accent 4" w:semiHidden="0" w:uiPriority="72" w:unhideWhenUsed="0"/>
-    <w:lsdException w:name="Colorful Grid Accent 4" w:semiHidden="0" w:uiPriority="73" w:unhideWhenUsed="0"/>
-    <w:lsdException w:name="Light Shading Accent 5" w:semiHidden="0" w:uiPriority="60" w:unhideWhenUsed="0"/>
-    <w:lsdException w:name="Light List Accent 5" w:semiHidden="0" w:uiPriority="61" w:unhideWhenUsed="0"/>
-    <w:lsdException w:name="Light Grid Accent 5" w:semiHidden="0" w:uiPriority="62" w:unhideWhenUsed="0"/>
-    <w:lsdException w:name="Medium Shading 1 Accent 5" w:semiHidden="0" w:uiPriority="63" w:unhideWhenUsed="0"/>
-    <w:lsdException w:name="Medium Shading 2 Accent 5" w:semiHidden="0" w:uiPriority="64" w:unhideWhenUsed="0"/>
-    <w:lsdException w:name="Medium List 1 Accent 5" w:semiHidden="0" w:uiPriority="65" w:unhideWhenUsed="0"/>
-    <w:lsdException w:name="Medium List 2 Accent 5" w:semiHidden="0" w:uiPriority="66" w:unhideWhenUsed="0"/>
-    <w:lsdException w:name="Medium Grid 1 Accent 5" w:semiHidden="0" w:uiPriority="67" w:unhideWhenUsed="0"/>
-    <w:lsdException w:name="Medium Grid 2 Accent 5" w:semiHidden="0" w:uiPriority="68" w:unhideWhenUsed="0"/>
-    <w:lsdException w:name="Medium Grid 3 Accent 5" w:semiHidden="0" w:uiPriority="69" w:unhideWhenUsed="0"/>
-    <w:lsdException w:name="Dark List Accent 5" w:semiHidden="0" w:uiPriority="70" w:unhideWhenUsed="0"/>
-    <w:lsdException w:name="Colorful Shading Accent 5" w:semiHidden="0" w:uiPriority="71" w:unhideWhenUsed="0"/>
-    <w:lsdException w:name="Colorful List Accent 5" w:semiHidden="0" w:uiPriority="72" w:unhideWhenUsed="0"/>
-    <w:lsdException w:name="Colorful Grid Accent 5" w:semiHidden="0" w:uiPriority="73" w:unhideWhenUsed="0"/>
-    <w:lsdException w:name="Light Shading Accent 6" w:semiHidden="0" w:uiPriority="60" w:unhideWhenUsed="0"/>
-    <w:lsdException w:name="Light List Accent 6" w:semiHidden="0" w:uiPriority="61" w:unhideWhenUsed="0"/>
-    <w:lsdException w:name="Light Grid Accent 6" w:semiHidden="0" w:uiPriority="62" w:unhideWhenUsed="0"/>
-    <w:lsdException w:name="Medium Shading 1 Accent 6" w:semiHidden="0" w:uiPriority="63" w:unhideWhenUsed="0"/>
-    <w:lsdException w:name="Medium Shading 2 Accent 6" w:semiHidden="0" w:uiPriority="64" w:unhideWhenUsed="0"/>
-    <w:lsdException w:name="Medium List 1 Accent 6" w:semiHidden="0" w:uiPriority="65" w:unhideWhenUsed="0"/>
-    <w:lsdException w:name="Medium List 2 Accent 6" w:semiHidden="0" w:uiPriority="66" w:unhideWhenUsed="0"/>
-    <w:lsdException w:name="Medium Grid 1 Accent 6" w:semiHidden="0" w:uiPriority="67" w:unhideWhenUsed="0"/>
-    <w:lsdException w:name="Medium Grid 2 Accent 6" w:semiHidden="0" w:uiPriority="68" w:unhideWhenUsed="0"/>
-    <w:lsdException w:name="Medium Grid 3 Accent 6" w:semiHidden="0" w:uiPriority="69" w:unhideWhenUsed="0"/>
-    <w:lsdException w:name="Dark List Accent 6" w:semiHidden="0" w:uiPriority="70" w:unhideWhenUsed="0"/>
-    <w:lsdException w:name="Colorful Shading Accent 6" w:semiHidden="0" w:uiPriority="71" w:unhideWhenUsed="0"/>
-    <w:lsdException w:name="Colorful List Accent 6" w:semiHidden="0" w:uiPriority="72" w:unhideWhenUsed="0"/>
-    <w:lsdException w:name="Colorful Grid Accent 6" w:semiHidden="0" w:uiPriority="73" w:unhideWhenUsed="0"/>
-    <w:lsdException w:name="Subtle Emphasis" w:semiHidden="0" w:uiPriority="19" w:unhideWhenUsed="0" w:qFormat="1"/>
-    <w:lsdException w:name="Intense Emphasis" w:semiHidden="0" w:uiPriority="21" w:unhideWhenUsed="0" w:qFormat="1"/>
-    <w:lsdException w:name="Subtle Reference" w:semiHidden="0" w:uiPriority="31" w:unhideWhenUsed="0" w:qFormat="1"/>
-    <w:lsdException w:name="Intense Reference" w:semiHidden="0" w:uiPriority="32" w:unhideWhenUsed="0" w:qFormat="1"/>
-    <w:lsdException w:name="Book Title" w:semiHidden="0" w:uiPriority="33" w:unhideWhenUsed="0" w:qFormat="1"/>
-    <w:lsdException w:name="Bibliography" w:uiPriority="37"/>
-    <w:lsdException w:name="TOC Heading" w:uiPriority="39" w:qFormat="1"/>
-  </w:latentStyles>
-  <w:style w:type="paragraph" w:default="1" w:styleId="Normal">
-    <w:name w:val="Normal"/>
-    <w:qFormat/>
-  </w:style>
-  <w:style w:type="paragraph" w:styleId="Heading3">
-    <w:name w:val="heading 3"/>
-    <w:basedOn w:val="Normal"/>
-    <w:link w:val="Heading3Char"/>
-    <w:uiPriority w:val="9"/>
-    <w:qFormat/>
-    <w:rsid w:val="00913BE9"/>
-    <w:pPr>
-      <w:spacing w:before="100" w:beforeAutospacing="1" w:after="100" w:afterAutospacing="1" w:line="240" w:lineRule="auto"/>
-      <w:outlineLvl w:val="2"/>
-    </w:pPr>
-    <w:rPr>
-      <w:rFonts w:ascii="Times New Roman" w:eastAsia="Times New Roman" w:hAnsi="Times New Roman" w:cs="Times New Roman"/>
-      <w:b/>
-      <w:bCs/>
-      <w:sz w:val="27"/>
-      <w:szCs w:val="27"/>
-    </w:rPr>
-  </w:style>
-  <w:style w:type="character" w:default="1" w:styleId="DefaultParagraphFont">
-    <w:name w:val="Default Paragraph Font"/>
-    <w:uiPriority w:val="1"/>
-    <w:semiHidden/>
-    <w:unhideWhenUsed/>
-  </w:style>
-  <w:style w:type="table" w:default="1" w:styleId="TableNormal">
-    <w:name w:val="Normal Table"/>
-    <w:uiPriority w:val="99"/>
-    <w:semiHidden/>
-    <w:unhideWhenUsed/>
-    <w:tblPr>
-      <w:tblInd w:w="0" w:type="dxa"/>
-      <w:tblCellMar>
-        <w:top w:w="0" w:type="dxa"/>
-        <w:left w:w="108" w:type="dxa"/>
-        <w:bottom w:w="0" w:type="dxa"/>
-        <w:right w:w="108" w:type="dxa"/>
-      </w:tblCellMar>
-    </w:tblPr>
-  </w:style>
-  <w:style w:type="numbering" w:default="1" w:styleId="NoList">
-    <w:name w:val="No List"/>
-    <w:uiPriority w:val="99"/>
-    <w:semiHidden/>
-    <w:unhideWhenUsed/>
-  </w:style>
-  <w:style w:type="paragraph" w:styleId="BalloonText">
-    <w:name w:val="Balloon Text"/>
-    <w:basedOn w:val="Normal"/>
-    <w:link w:val="BalloonTextChar"/>
-    <w:uiPriority w:val="99"/>
-    <w:semiHidden/>
-    <w:unhideWhenUsed/>
-    <w:rsid w:val="007E2C4B"/>
-    <w:pPr>
-      <w:spacing w:after="0" w:line="240" w:lineRule="auto"/>
-    </w:pPr>
-    <w:rPr>
-      <w:rFonts w:ascii="Tahoma" w:hAnsi="Tahoma" w:cs="Tahoma"/>
-      <w:sz w:val="16"/>
-      <w:szCs w:val="16"/>
-    </w:rPr>
-  </w:style>
-  <w:style w:type="character" w:customStyle="1" w:styleId="BalloonTextChar">
-    <w:name w:val="Balloon Text Char"/>
-    <w:basedOn w:val="DefaultParagraphFont"/>
-    <w:link w:val="BalloonText"/>
-    <w:uiPriority w:val="99"/>
-    <w:semiHidden/>
-    <w:rsid w:val="007E2C4B"/>
-    <w:rPr>
-      <w:rFonts w:ascii="Tahoma" w:hAnsi="Tahoma" w:cs="Tahoma"/>
-      <w:sz w:val="16"/>
-      <w:szCs w:val="16"/>
-    </w:rPr>
-  </w:style>
-  <w:style w:type="paragraph" w:styleId="ListParagraph">
-    <w:name w:val="List Paragraph"/>
-    <w:basedOn w:val="Normal"/>
-    <w:uiPriority w:val="34"/>
-    <w:qFormat/>
-    <w:rsid w:val="007E2C4B"/>
-    <w:pPr>
-      <w:ind w:left="720"/>
-      <w:contextualSpacing/>
-    </w:pPr>
-  </w:style>
-  <w:style w:type="character" w:styleId="Hyperlink">
-    <w:name w:val="Hyperlink"/>
-    <w:basedOn w:val="DefaultParagraphFont"/>
-    <w:uiPriority w:val="99"/>
-    <w:unhideWhenUsed/>
-    <w:rsid w:val="00FF3300"/>
-    <w:rPr>
-      <w:color w:val="0000FF" w:themeColor="hyperlink"/>
-      <w:u w:val="single"/>
-    </w:rPr>
-  </w:style>
-  <w:style w:type="paragraph" w:styleId="NormalWeb">
-    <w:name w:val="Normal (Web)"/>
-    <w:basedOn w:val="Normal"/>
-    <w:uiPriority w:val="99"/>
-    <w:semiHidden/>
-    <w:unhideWhenUsed/>
-    <w:rsid w:val="00917EBD"/>
-    <w:pPr>
-      <w:spacing w:before="100" w:beforeAutospacing="1" w:after="100" w:afterAutospacing="1" w:line="240" w:lineRule="auto"/>
-    </w:pPr>
-    <w:rPr>
-      <w:rFonts w:ascii="Times New Roman" w:eastAsia="Times New Roman" w:hAnsi="Times New Roman" w:cs="Times New Roman"/>
-      <w:sz w:val="24"/>
-      <w:szCs w:val="24"/>
-    </w:rPr>
-  </w:style>
-  <w:style w:type="character" w:customStyle="1" w:styleId="mi">
-    <w:name w:val="mi"/>
-    <w:basedOn w:val="DefaultParagraphFont"/>
-    <w:rsid w:val="00917EBD"/>
-  </w:style>
-  <w:style w:type="character" w:customStyle="1" w:styleId="mo">
-    <w:name w:val="mo"/>
-    <w:basedOn w:val="DefaultParagraphFont"/>
-    <w:rsid w:val="00917EBD"/>
-  </w:style>
-  <w:style w:type="character" w:customStyle="1" w:styleId="mjxassistivemathml">
-    <w:name w:val="mjx_assistive_mathml"/>
-    <w:basedOn w:val="DefaultParagraphFont"/>
-    <w:rsid w:val="00917EBD"/>
-  </w:style>
-  <w:style w:type="character" w:customStyle="1" w:styleId="tag">
-    <w:name w:val="tag"/>
-    <w:basedOn w:val="DefaultParagraphFont"/>
-    <w:rsid w:val="00917EBD"/>
-  </w:style>
-  <w:style w:type="character" w:customStyle="1" w:styleId="Heading3Char">
-    <w:name w:val="Heading 3 Char"/>
-    <w:basedOn w:val="DefaultParagraphFont"/>
-    <w:link w:val="Heading3"/>
-    <w:uiPriority w:val="9"/>
-    <w:rsid w:val="00913BE9"/>
-    <w:rPr>
-      <w:rFonts w:ascii="Times New Roman" w:eastAsia="Times New Roman" w:hAnsi="Times New Roman" w:cs="Times New Roman"/>
-      <w:b/>
-      <w:bCs/>
-      <w:sz w:val="27"/>
-      <w:szCs w:val="27"/>
-    </w:rPr>
-  </w:style>
-  <w:style w:type="character" w:styleId="Strong">
-    <w:name w:val="Strong"/>
-    <w:basedOn w:val="DefaultParagraphFont"/>
-    <w:uiPriority w:val="22"/>
-    <w:qFormat/>
-    <w:rsid w:val="00913BE9"/>
-    <w:rPr>
-      <w:b/>
-      <w:bCs/>
-    </w:rPr>
-  </w:style>
-  <w:style w:type="paragraph" w:styleId="HTMLPreformatted">
-    <w:name w:val="HTML Preformatted"/>
-    <w:basedOn w:val="Normal"/>
-    <w:link w:val="HTMLPreformattedChar"/>
-    <w:uiPriority w:val="99"/>
-    <w:semiHidden/>
-    <w:unhideWhenUsed/>
-    <w:rsid w:val="00216C5F"/>
-    <w:pPr>
-      <w:tabs>
-        <w:tab w:val="left" w:pos="916"/>
-        <w:tab w:val="left" w:pos="1832"/>
-        <w:tab w:val="left" w:pos="2748"/>
-        <w:tab w:val="left" w:pos="3664"/>
-        <w:tab w:val="left" w:pos="4580"/>
-        <w:tab w:val="left" w:pos="5496"/>
-        <w:tab w:val="left" w:pos="6412"/>
-        <w:tab w:val="left" w:pos="7328"/>
-        <w:tab w:val="left" w:pos="8244"/>
-        <w:tab w:val="left" w:pos="9160"/>
-        <w:tab w:val="left" w:pos="10076"/>
-        <w:tab w:val="left" w:pos="10992"/>
-        <w:tab w:val="left" w:pos="11908"/>
-        <w:tab w:val="left" w:pos="12824"/>
-        <w:tab w:val="left" w:pos="13740"/>
-        <w:tab w:val="left" w:pos="14656"/>
-      </w:tabs>
-      <w:spacing w:after="0" w:line="240" w:lineRule="auto"/>
-    </w:pPr>
-    <w:rPr>
-      <w:rFonts w:ascii="Courier New" w:eastAsia="Times New Roman" w:hAnsi="Courier New" w:cs="Courier New"/>
-      <w:sz w:val="20"/>
-      <w:szCs w:val="20"/>
-    </w:rPr>
-  </w:style>
-  <w:style w:type="character" w:customStyle="1" w:styleId="HTMLPreformattedChar">
-    <w:name w:val="HTML Preformatted Char"/>
-    <w:basedOn w:val="DefaultParagraphFont"/>
-    <w:link w:val="HTMLPreformatted"/>
-    <w:uiPriority w:val="99"/>
-    <w:semiHidden/>
-    <w:rsid w:val="00216C5F"/>
-    <w:rPr>
-      <w:rFonts w:ascii="Courier New" w:eastAsia="Times New Roman" w:hAnsi="Courier New" w:cs="Courier New"/>
-      <w:sz w:val="20"/>
-      <w:szCs w:val="20"/>
-    </w:rPr>
-  </w:style>
-</w:styles>
-</file>
-
-<file path=word/stylesWithEffects.xml><?xml version="1.0" encoding="utf-8"?>
-<w:styles xmlns:wpc="http://schemas.microsoft.com/office/word/2010/wordprocessingCanvas" xmlns:mc="http://schemas.openxmlformats.org/markup-compatibility/2006" xmlns:o="urn:schemas-microsoft-com:office:office" xmlns:r="http://schemas.openxmlformats.org/officeDocument/2006/relationships" xmlns:m="http://schemas.openxmlformats.org/officeDocument/2006/math" xmlns:v="urn:schemas-microsoft-com:vml" xmlns:wp14="http://schemas.microsoft.com/office/word/2010/wordprocessingDrawing" xmlns:wp="http://schemas.openxmlformats.org/drawingml/2006/wordprocessingDrawing" xmlns:w10="urn:schemas-microsoft-com:office:word" xmlns:w="http://schemas.openxmlformats.org/wordprocessingml/2006/main" xmlns:w14="http://schemas.microsoft.com/office/word/2010/wordml" xmlns:wpg="http://schemas.microsoft.com/office/word/2010/wordprocessingGroup" xmlns:wpi="http://schemas.microsoft.com/office/word/2010/wordprocessingInk" xmlns:wne="http://schemas.microsoft.com/office/word/2006/wordml" xmlns:wps="http://schemas.microsoft.com/office/word/2010/wordprocessingShape" mc:Ignorable="w14 wp14">
-  <w:docDefaults>
-    <w:rPrDefault>
-      <w:rPr>
-        <w:rFonts w:asciiTheme="minorHAnsi" w:eastAsiaTheme="minorHAnsi" w:hAnsiTheme="minorHAnsi" w:cstheme="minorBidi"/>
-        <w:sz w:val="22"/>
-        <w:szCs w:val="22"/>
-        <w:lang w:val="en-US" w:eastAsia="en-US" w:bidi="ar-SA"/>
-      </w:rPr>
-    </w:rPrDefault>
-    <w:pPrDefault>
-      <w:pPr>
-        <w:spacing w:after="200" w:line="276" w:lineRule="auto"/>
-      </w:pPr>
-    </w:pPrDefault>
-  </w:docDefaults>
-  <w:latentStyles w:defLockedState="0" w:defUIPriority="99" w:defSemiHidden="1" w:defUnhideWhenUsed="1" w:defQFormat="0" w:count="267">
-    <w:lsdException w:name="Normal" w:semiHidden="0" w:uiPriority="0" w:unhideWhenUsed="0" w:qFormat="1"/>
-    <w:lsdException w:name="heading 1" w:semiHidden="0" w:uiPriority="9" w:unhideWhenUsed="0" w:qFormat="1"/>
-    <w:lsdException w:name="heading 2" w:uiPriority="9" w:qFormat="1"/>
-    <w:lsdException w:name="heading 3" w:uiPriority="9" w:qFormat="1"/>
-    <w:lsdException w:name="heading 4" w:uiPriority="9" w:qFormat="1"/>
-    <w:lsdException w:name="heading 5" w:uiPriority="9" w:qFormat="1"/>
-    <w:lsdException w:name="heading 6" w:uiPriority="9" w:qFormat="1"/>
-    <w:lsdException w:name="heading 7" w:uiPriority="9" w:qFormat="1"/>
-    <w:lsdException w:name="heading 8" w:uiPriority="9" w:qFormat="1"/>
-    <w:lsdException w:name="heading 9" w:uiPriority="9" w:qFormat="1"/>
-    <w:lsdException w:name="toc 1" w:uiPriority="39"/>
-    <w:lsdException w:name="toc 2" w:uiPriority="39"/>
-    <w:lsdException w:name="toc 3" w:uiPriority="39"/>
-    <w:lsdException w:name="toc 4" w:uiPriority="39"/>
-    <w:lsdException w:name="toc 5" w:uiPriority="39"/>
-    <w:lsdException w:name="toc 6" w:uiPriority="39"/>
-    <w:lsdException w:name="toc 7" w:uiPriority="39"/>
-    <w:lsdException w:name="toc 8" w:uiPriority="39"/>
-    <w:lsdException w:name="toc 9" w:uiPriority="39"/>
-    <w:lsdException w:name="caption" w:uiPriority="35" w:qFormat="1"/>
-    <w:lsdException w:name="Title" w:semiHidden="0" w:uiPriority="10" w:unhideWhenUsed="0" w:qFormat="1"/>
-    <w:lsdException w:name="Default Paragraph Font" w:uiPriority="1"/>
-    <w:lsdException w:name="Subtitle" w:semiHidden="0" w:uiPriority="11" w:unhideWhenUsed="0" w:qFormat="1"/>
-    <w:lsdException w:name="Strong" w:semiHidden="0" w:uiPriority="22" w:unhideWhenUsed="0" w:qFormat="1"/>
-    <w:lsdException w:name="Emphasis" w:semiHidden="0" w:uiPriority="20" w:unhideWhenUsed="0" w:qFormat="1"/>
-    <w:lsdException w:name="Table Grid" w:semiHidden="0" w:uiPriority="59" w:unhideWhenUsed="0"/>
-    <w:lsdException w:name="Placeholder Text" w:unhideWhenUsed="0"/>
-    <w:lsdException w:name="No Spacing" w:semiHidden="0" w:uiPriority="1" w:unhideWhenUsed="0" w:qFormat="1"/>
-    <w:lsdException w:name="Light Shading" w:semiHidden="0" w:uiPriority="60" w:unhideWhenUsed="0"/>
-    <w:lsdException w:name="Light List" w:semiHidden="0" w:uiPriority="61" w:unhideWhenUsed="0"/>
-    <w:lsdException w:name="Light Grid" w:semiHidden="0" w:uiPriority="62" w:unhideWhenUsed="0"/>
-    <w:lsdException w:name="Medium Shading 1" w:semiHidden="0" w:uiPriority="63" w:unhideWhenUsed="0"/>
-    <w:lsdException w:name="Medium Shading 2" w:semiHidden="0" w:uiPriority="64" w:unhideWhenUsed="0"/>
-    <w:lsdException w:name="Medium List 1" w:semiHidden="0" w:uiPriority="65" w:unhideWhenUsed="0"/>
-    <w:lsdException w:name="Medium List 2" w:semiHidden="0" w:uiPriority="66" w:unhideWhenUsed="0"/>
-    <w:lsdException w:name="Medium Grid 1" w:semiHidden="0" w:uiPriority="67" w:unhideWhenUsed="0"/>
-    <w:lsdException w:name="Medium Grid 2" w:semiHidden="0" w:uiPriority="68" w:unhideWhenUsed="0"/>
-    <w:lsdException w:name="Medium Grid 3" w:semiHidden="0" w:uiPriority="69" w:unhideWhenUsed="0"/>
-    <w:lsdException w:name="Dark List" w:semiHidden="0" w:uiPriority="70" w:unhideWhenUsed="0"/>
-    <w:lsdException w:name="Colorful Shading" w:semiHidden="0" w:uiPriority="71" w:unhideWhenUsed="0"/>
-    <w:lsdException w:name="Colorful List" w:semiHidden="0" w:uiPriority="72" w:unhideWhenUsed="0"/>
-    <w:lsdException w:name="Colorful Grid" w:semiHidden="0" w:uiPriority="73" w:unhideWhenUsed="0"/>
-    <w:lsdException w:name="Light Shading Accent 1" w:semiHidden="0" w:uiPriority="60" w:unhideWhenUsed="0"/>
-    <w:lsdException w:name="Light List Accent 1" w:semiHidden="0" w:uiPriority="61" w:unhideWhenUsed="0"/>
-    <w:lsdException w:name="Light Grid Accent 1" w:semiHidden="0" w:uiPriority="62" w:unhideWhenUsed="0"/>
-    <w:lsdException w:name="Medium Shading 1 Accent 1" w:semiHidden="0" w:uiPriority="63" w:unhideWhenUsed="0"/>
-    <w:lsdException w:name="Medium Shading 2 Accent 1" w:semiHidden="0" w:uiPriority="64" w:unhideWhenUsed="0"/>
-    <w:lsdException w:name="Medium List 1 Accent 1" w:semiHidden="0" w:uiPriority="65" w:unhideWhenUsed="0"/>
-    <w:lsdException w:name="Revision" w:unhideWhenUsed="0"/>
-    <w:lsdException w:name="List Paragraph" w:semiHidden="0" w:uiPriority="34" w:unhideWhenUsed="0" w:qFormat="1"/>
-    <w:lsdException w:name="Quote" w:semiHidden="0" w:uiPriority="29" w:unhideWhenUsed="0" w:qFormat="1"/>
-    <w:lsdException w:name="Intense Quote" w:semiHidden="0" w:uiPriority="30" w:unhideWhenUsed="0" w:qFormat="1"/>
-    <w:lsdException w:name="Medium List 2 Accent 1" w:semiHidden="0" w:uiPriority="66" w:unhideWhenUsed="0"/>
-    <w:lsdException w:name="Medium Grid 1 Accent 1" w:semiHidden="0" w:uiPriority="67" w:unhideWhenUsed="0"/>
-    <w:lsdException w:name="Medium Grid 2 Accent 1" w:semiHidden="0" w:uiPriority="68" w:unhideWhenUsed="0"/>
-    <w:lsdException w:name="Medium Grid 3 Accent 1" w:semiHidden="0" w:uiPriority="69" w:unhideWhenUsed="0"/>
-    <w:lsdException w:name="Dark List Accent 1" w:semiHidden="0" w:uiPriority="70" w:unhideWhenUsed="0"/>
-    <w:lsdException w:name="Colorful Shading Accent 1" w:semiHidden="0" w:uiPriority="71" w:unhideWhenUsed="0"/>
-    <w:lsdException w:name="Colorful List Accent 1" w:semiHidden="0" w:uiPriority="72" w:unhideWhenUsed="0"/>
-    <w:lsdException w:name="Colorful Grid Accent 1" w:semiHidden="0" w:uiPriority="73" w:unhideWhenUsed="0"/>
-    <w:lsdException w:name="Light Shading Accent 2" w:semiHidden="0" w:uiPriority="60" w:unhideWhenUsed="0"/>
-    <w:lsdException w:name="Light List Accent 2" w:semiHidden="0" w:uiPriority="61" w:unhideWhenUsed="0"/>
-    <w:lsdException w:name="Light Grid Accent 2" w:semiHidden="0" w:uiPriority="62" w:unhideWhenUsed="0"/>
-    <w:lsdException w:name="Medium Shading 1 Accent 2" w:semiHidden="0" w:uiPriority="63" w:unhideWhenUsed="0"/>
-    <w:lsdException w:name="Medium Shading 2 Accent 2" w:semiHidden="0" w:uiPriority="64" w:unhideWhenUsed="0"/>
-    <w:lsdException w:name="Medium List 1 Accent 2" w:semiHidden="0" w:uiPriority="65" w:unhideWhenUsed="0"/>
-    <w:lsdException w:name="Medium List 2 Accent 2" w:semiHidden="0" w:uiPriority="66" w:unhideWhenUsed="0"/>
-    <w:lsdException w:name="Medium Grid 1 Accent 2" w:semiHidden="0" w:uiPriority="67" w:unhideWhenUsed="0"/>
-    <w:lsdException w:name="Medium Grid 2 Accent 2" w:semiHidden="0" w:uiPriority="68" w:unhideWhenUsed="0"/>
-    <w:lsdException w:name="Medium Grid 3 Accent 2" w:semiHidden="0" w:uiPriority="69" w:unhideWhenUsed="0"/>
-    <w:lsdException w:name="Dark List Accent 2" w:semiHidden="0" w:uiPriority="70" w:unhideWhenUsed="0"/>
-    <w:lsdException w:name="Colorful Shading Accent 2" w:semiHidden="0" w:uiPriority="71" w:unhideWhenUsed="0"/>
-    <w:lsdException w:name="Colorful List Accent 2" w:semiHidden="0" w:uiPriority="72" w:unhideWhenUsed="0"/>
-    <w:lsdException w:name="Colorful Grid Accent 2" w:semiHidden="0" w:uiPriority="73" w:unhideWhenUsed="0"/>
-    <w:lsdException w:name="Light Shading Accent 3" w:semiHidden="0" w:uiPriority="60" w:unhideWhenUsed="0"/>
-    <w:lsdException w:name="Light List Accent 3" w:semiHidden="0" w:uiPriority="61" w:unhideWhenUsed="0"/>
-    <w:lsdException w:name="Light Grid Accent 3" w:semiHidden="0" w:uiPriority="62" w:unhideWhenUsed="0"/>
-    <w:lsdException w:name="Medium Shading 1 Accent 3" w:semiHidden="0" w:uiPriority="63" w:unhideWhenUsed="0"/>
-    <w:lsdException w:name="Medium Shading 2 Accent 3" w:semiHidden="0" w:uiPriority="64" w:unhideWhenUsed="0"/>
-    <w:lsdException w:name="Medium List 1 Accent 3" w:semiHidden="0" w:uiPriority="65" w:unhideWhenUsed="0"/>
-    <w:lsdException w:name="Medium List 2 Accent 3" w:semiHidden="0" w:uiPriority="66" w:unhideWhenUsed="0"/>
-    <w:lsdException w:name="Medium Grid 1 Accent 3" w:semiHidden="0" w:uiPriority="67" w:unhideWhenUsed="0"/>
-    <w:lsdException w:name="Medium Grid 2 Accent 3" w:semiHidden="0" w:uiPriority="68" w:unhideWhenUsed="0"/>
-    <w:lsdException w:name="Medium Grid 3 Accent 3" w:semiHidden="0" w:uiPriority="69" w:unhideWhenUsed="0"/>
-    <w:lsdException w:name="Dark List Accent 3" w:semiHidden="0" w:uiPriority="70" w:unhideWhenUsed="0"/>
-    <w:lsdException w:name="Colorful Shading Accent 3" w:semiHidden="0" w:uiPriority="71" w:unhideWhenUsed="0"/>
-    <w:lsdException w:name="Colorful List Accent 3" w:semiHidden="0" w:uiPriority="72" w:unhideWhenUsed="0"/>
-    <w:lsdException w:name="Colorful Grid Accent 3" w:semiHidden="0" w:uiPriority="73" w:unhideWhenUsed="0"/>
-    <w:lsdException w:name="Light Shading Accent 4" w:semiHidden="0" w:uiPriority="60" w:unhideWhenUsed="0"/>
-    <w:lsdException w:name="Light List Accent 4" w:semiHidden="0" w:uiPriority="61" w:unhideWhenUsed="0"/>
-    <w:lsdException w:name="Light Grid Accent 4" w:semiHidden="0" w:uiPriority="62" w:unhideWhenUsed="0"/>
-    <w:lsdException w:name="Medium Shading 1 Accent 4" w:semiHidden="0" w:uiPriority="63" w:unhideWhenUsed="0"/>
-    <w:lsdException w:name="Medium Shading 2 Accent 4" w:semiHidden="0" w:uiPriority="64" w:unhideWhenUsed="0"/>
-    <w:lsdException w:name="Medium List 1 Accent 4" w:semiHidden="0" w:uiPriority="65" w:unhideWhenUsed="0"/>
-    <w:lsdException w:name="Medium List 2 Accent 4" w:semiHidden="0" w:uiPriority="66" w:unhideWhenUsed="0"/>
-    <w:lsdException w:name="Medium Grid 1 Accent 4" w:semiHidden="0" w:uiPriority="67" w:unhideWhenUsed="0"/>
-    <w:lsdException w:name="Medium Grid 2 Accent 4" w:semiHidden="0" w:uiPriority="68" w:unhideWhenUsed="0"/>
-    <w:lsdException w:name="Medium Grid 3 Accent 4" w:semiHidden="0" w:uiPriority="69" w:unhideWhenUsed="0"/>
-    <w:lsdException w:name="Dark List Accent 4" w:semiHidden="0" w:uiPriority="70" w:unhideWhenUsed="0"/>
-    <w:lsdException w:name="Colorful Shading Accent 4" w:semiHidden="0" w:uiPriority="71" w:unhideWhenUsed="0"/>
-    <w:lsdException w:name="Colorful List Accent 4" w:semiHidden="0" w:uiPriority="72" w:unhideWhenUsed="0"/>
-    <w:lsdException w:name="Colorful Grid Accent 4" w:semiHidden="0" w:uiPriority="73" w:unhideWhenUsed="0"/>
-    <w:lsdException w:name="Light Shading Accent 5" w:semiHidden="0" w:uiPriority="60" w:unhideWhenUsed="0"/>
-    <w:lsdException w:name="Light List Accent 5" w:semiHidden="0" w:uiPriority="61" w:unhideWhenUsed="0"/>
-    <w:lsdException w:name="Light Grid Accent 5" w:semiHidden="0" w:uiPriority="62" w:unhideWhenUsed="0"/>
-    <w:lsdException w:name="Medium Shading 1 Accent 5" w:semiHidden="0" w:uiPriority="63" w:unhideWhenUsed="0"/>
-    <w:lsdException w:name="Medium Shading 2 Accent 5" w:semiHidden="0" w:uiPriority="64" w:unhideWhenUsed="0"/>
-    <w:lsdException w:name="Medium List 1 Accent 5" w:semiHidden="0" w:uiPriority="65" w:unhideWhenUsed="0"/>
-    <w:lsdException w:name="Medium List 2 Accent 5" w:semiHidden="0" w:uiPriority="66" w:unhideWhenUsed="0"/>
-    <w:lsdException w:name="Medium Grid 1 Accent 5" w:semiHidden="0" w:uiPriority="67" w:unhideWhenUsed="0"/>
-    <w:lsdException w:name="Medium Grid 2 Accent 5" w:semiHidden="0" w:uiPriority="68" w:unhideWhenUsed="0"/>
-    <w:lsdException w:name="Medium Grid 3 Accent 5" w:semiHidden="0" w:uiPriority="69" w:unhideWhenUsed="0"/>
-    <w:lsdException w:name="Dark List Accent 5" w:semiHidden="0" w:uiPriority="70" w:unhideWhenUsed="0"/>
-    <w:lsdException w:name="Colorful Shading Accent 5" w:semiHidden="0" w:uiPriority="71" w:unhideWhenUsed="0"/>
-    <w:lsdException w:name="Colorful List Accent 5" w:semiHidden="0" w:uiPriority="72" w:unhideWhenUsed="0"/>
-    <w:lsdException w:name="Colorful Grid Accent 5" w:semiHidden="0" w:uiPriority="73" w:unhideWhenUsed="0"/>
-    <w:lsdException w:name="Light Shading Accent 6" w:semiHidden="0" w:uiPriority="60" w:unhideWhenUsed="0"/>
-    <w:lsdException w:name="Light List Accent 6" w:semiHidden="0" w:uiPriority="61" w:unhideWhenUsed="0"/>
-    <w:lsdException w:name="Light Grid Accent 6" w:semiHidden="0" w:uiPriority="62" w:unhideWhenUsed="0"/>
-    <w:lsdException w:name="Medium Shading 1 Accent 6" w:semiHidden="0" w:uiPriority="63" w:unhideWhenUsed="0"/>
-    <w:lsdException w:name="Medium Shading 2 Accent 6" w:semiHidden="0" w:uiPriority="64" w:unhideWhenUsed="0"/>
-    <w:lsdException w:name="Medium List 1 Accent 6" w:semiHidden="0" w:uiPriority="65" w:unhideWhenUsed="0"/>
-    <w:lsdException w:name="Medium List 2 Accent 6" w:semiHidden="0" w:uiPriority="66" w:unhideWhenUsed="0"/>
-    <w:lsdException w:name="Medium Grid 1 Accent 6" w:semiHidden="0" w:uiPriority="67" w:unhideWhenUsed="0"/>
-    <w:lsdException w:name="Medium Grid 2 Accent 6" w:semiHidden="0" w:uiPriority="68" w:unhideWhenUsed="0"/>
-    <w:lsdException w:name="Medium Grid 3 Accent 6" w:semiHidden="0" w:uiPriority="69" w:unhideWhenUsed="0"/>
-    <w:lsdException w:name="Dark List Accent 6" w:semiHidden="0" w:uiPriority="70" w:unhideWhenUsed="0"/>
-    <w:lsdException w:name="Colorful Shading Accent 6" w:semiHidden="0" w:uiPriority="71" w:unhideWhenUsed="0"/>
-    <w:lsdException w:name="Colorful List Accent 6" w:semiHidden="0" w:uiPriority="72" w:unhideWhenUsed="0"/>
-    <w:lsdException w:name="Colorful Grid Accent 6" w:semiHidden="0" w:uiPriority="73" w:unhideWhenUsed="0"/>
-    <w:lsdException w:name="Subtle Emphasis" w:semiHidden="0" w:uiPriority="19" w:unhideWhenUsed="0" w:qFormat="1"/>
-    <w:lsdException w:name="Intense Emphasis" w:semiHidden="0" w:uiPriority="21" w:unhideWhenUsed="0" w:qFormat="1"/>
-    <w:lsdException w:name="Subtle Reference" w:semiHidden="0" w:uiPriority="31" w:unhideWhenUsed="0" w:qFormat="1"/>
-    <w:lsdException w:name="Intense Reference" w:semiHidden="0" w:uiPriority="32" w:unhideWhenUsed="0" w:qFormat="1"/>
-    <w:lsdException w:name="Book Title" w:semiHidden="0" w:uiPriority="33" w:unhideWhenUsed="0" w:qFormat="1"/>
-    <w:lsdException w:name="Bibliography" w:uiPriority="37"/>
-    <w:lsdException w:name="TOC Heading" w:uiPriority="39" w:qFormat="1"/>
+  <w:latentStyles w:defLockedState="0" w:defUIPriority="99" w:defSemiHidden="0" w:defUnhideWhenUsed="0" w:defQFormat="0" w:count="371">
+    <w:lsdException w:name="Normal" w:uiPriority="0" w:qFormat="1"/>
+    <w:lsdException w:name="heading 1" w:uiPriority="9" w:qFormat="1"/>
+    <w:lsdException w:name="heading 2" w:semiHidden="1" w:uiPriority="9" w:unhideWhenUsed="1" w:qFormat="1"/>
+    <w:lsdException w:name="heading 3" w:semiHidden="1" w:uiPriority="9" w:unhideWhenUsed="1" w:qFormat="1"/>
+    <w:lsdException w:name="heading 4" w:semiHidden="1" w:uiPriority="9" w:unhideWhenUsed="1" w:qFormat="1"/>
+    <w:lsdException w:name="heading 5" w:semiHidden="1" w:uiPriority="9" w:unhideWhenUsed="1" w:qFormat="1"/>
+    <w:lsdException w:name="heading 6" w:semiHidden="1" w:uiPriority="9" w:unhideWhenUsed="1" w:qFormat="1"/>
+    <w:lsdException w:name="heading 7" w:semiHidden="1" w:uiPriority="9" w:unhideWhenUsed="1" w:qFormat="1"/>
+    <w:lsdException w:name="heading 8" w:semiHidden="1" w:uiPriority="9" w:unhideWhenUsed="1" w:qFormat="1"/>
+    <w:lsdException w:name="heading 9" w:semiHidden="1" w:uiPriority="9" w:unhideWhenUsed="1" w:qFormat="1"/>
+    <w:lsdException w:name="index 1" w:semiHidden="1" w:unhideWhenUsed="1"/>
+    <w:lsdException w:name="index 2" w:semiHidden="1" w:unhideWhenUsed="1"/>
+    <w:lsdException w:name="index 3" w:semiHidden="1" w:unhideWhenUsed="1"/>
+    <w:lsdException w:name="index 4" w:semiHidden="1" w:unhideWhenUsed="1"/>
+    <w:lsdException w:name="index 5" w:semiHidden="1" w:unhideWhenUsed="1"/>
+    <w:lsdException w:name="index 6" w:semiHidden="1" w:unhideWhenUsed="1"/>
+    <w:lsdException w:name="index 7" w:semiHidden="1" w:unhideWhenUsed="1"/>
+    <w:lsdException w:name="index 8" w:semiHidden="1" w:unhideWhenUsed="1"/>
+    <w:lsdException w:name="index 9" w:semiHidden="1" w:unhideWhenUsed="1"/>
+    <w:lsdException w:name="toc 1" w:semiHidden="1" w:uiPriority="39" w:unhideWhenUsed="1"/>
+    <w:lsdException w:name="toc 2" w:semiHidden="1" w:uiPriority="39" w:unhideWhenUsed="1"/>
+    <w:lsdException w:name="toc 3" w:semiHidden="1" w:uiPriority="39" w:unhideWhenUsed="1"/>
+    <w:lsdException w:name="toc 4" w:semiHidden="1" w:uiPriority="39" w:unhideWhenUsed="1"/>
+    <w:lsdException w:name="toc 5" w:semiHidden="1" w:uiPriority="39" w:unhideWhenUsed="1"/>
+    <w:lsdException w:name="toc 6" w:semiHidden="1" w:uiPriority="39" w:unhideWhenUsed="1"/>
+    <w:lsdException w:name="toc 7" w:semiHidden="1" w:uiPriority="39" w:unhideWhenUsed="1"/>
+    <w:lsdException w:name="toc 8" w:semiHidden="1" w:uiPriority="39" w:unhideWhenUsed="1"/>
+    <w:lsdException w:name="toc 9" w:semiHidden="1" w:uiPriority="39" w:unhideWhenUsed="1"/>
+    <w:lsdException w:name="Normal Indent" w:semiHidden="1" w:unhideWhenUsed="1"/>
+    <w:lsdException w:name="footnote text" w:semiHidden="1" w:unhideWhenUsed="1"/>
+    <w:lsdException w:name="annotation text" w:semiHidden="1" w:unhideWhenUsed="1"/>
+    <w:lsdException w:name="header" w:semiHidden="1" w:unhideWhenUsed="1"/>
+    <w:lsdException w:name="footer" w:semiHidden="1" w:unhideWhenUsed="1"/>
+    <w:lsdException w:name="index heading" w:semiHidden="1" w:unhideWhenUsed="1"/>
+    <w:lsdException w:name="caption" w:semiHidden="1" w:uiPriority="35" w:unhideWhenUsed="1" w:qFormat="1"/>
+    <w:lsdException w:name="table of figures" w:semiHidden="1" w:unhideWhenUsed="1"/>
+    <w:lsdException w:name="envelope address" w:semiHidden="1" w:unhideWhenUsed="1"/>
+    <w:lsdException w:name="envelope return" w:semiHidden="1" w:unhideWhenUsed="1"/>
+    <w:lsdException w:name="footnote reference" w:semiHidden="1" w:unhideWhenUsed="1"/>
+    <w:lsdException w:name="annotation reference" w:semiHidden="1" w:unhideWhenUsed="1"/>
+    <w:lsdException w:name="line number" w:semiHidden="1" w:unhideWhenUsed="1"/>
+    <w:lsdException w:name="page number" w:semiHidden="1" w:unhideWhenUsed="1"/>
+    <w:lsdException w:name="endnote reference" w:semiHidden="1" w:unhideWhenUsed="1"/>
+    <w:lsdException w:name="endnote text" w:semiHidden="1" w:unhideWhenUsed="1"/>
+    <w:lsdException w:name="table of authorities" w:semiHidden="1" w:unhideWhenUsed="1"/>
+    <w:lsdException w:name="macro" w:semiHidden="1" w:unhideWhenUsed="1"/>
+    <w:lsdException w:name="toa heading" w:semiHidden="1" w:unhideWhenUsed="1"/>
+    <w:lsdException w:name="List" w:semiHidden="1" w:unhideWhenUsed="1"/>
+    <w:lsdException w:name="List Bullet" w:semiHidden="1" w:unhideWhenUsed="1"/>
+    <w:lsdException w:name="List Number" w:semiHidden="1" w:unhideWhenUsed="1"/>
+    <w:lsdException w:name="List 2" w:semiHidden="1" w:unhideWhenUsed="1"/>
+    <w:lsdException w:name="List 3" w:semiHidden="1" w:unhideWhenUsed="1"/>
+    <w:lsdException w:name="List 4" w:semiHidden="1" w:unhideWhenUsed="1"/>
+    <w:lsdException w:name="List 5" w:semiHidden="1" w:unhideWhenUsed="1"/>
+    <w:lsdException w:name="List Bullet 2" w:semiHidden="1" w:unhideWhenUsed="1"/>
+    <w:lsdException w:name="List Bullet 3" w:semiHidden="1" w:unhideWhenUsed="1"/>
+    <w:lsdException w:name="List Bullet 4" w:semiHidden="1" w:unhideWhenUsed="1"/>
+    <w:lsdException w:name="List Bullet 5" w:semiHidden="1" w:unhideWhenUsed="1"/>
+    <w:lsdException w:name="List Number 2" w:semiHidden="1" w:unhideWhenUsed="1"/>
+    <w:lsdException w:name="List Number 3" w:semiHidden="1" w:unhideWhenUsed="1"/>
+    <w:lsdException w:name="List Number 4" w:semiHidden="1" w:unhideWhenUsed="1"/>
+    <w:lsdException w:name="List Number 5" w:semiHidden="1" w:unhideWhenUsed="1"/>
+    <w:lsdException w:name="Title" w:uiPriority="10" w:qFormat="1"/>
+    <w:lsdException w:name="Closing" w:semiHidden="1" w:unhideWhenUsed="1"/>
+    <w:lsdException w:name="Signature" w:semiHidden="1" w:unhideWhenUsed="1"/>
+    <w:lsdException w:name="Default Paragraph Font" w:semiHidden="1" w:uiPriority="1" w:unhideWhenUsed="1"/>
+    <w:lsdException w:name="Body Text" w:semiHidden="1" w:unhideWhenUsed="1"/>
+    <w:lsdException w:name="Body Text Indent" w:semiHidden="1" w:unhideWhenUsed="1"/>
+    <w:lsdException w:name="List Continue" w:semiHidden="1" w:unhideWhenUsed="1"/>
+    <w:lsdException w:name="List Continue 2" w:semiHidden="1" w:unhideWhenUsed="1"/>
+    <w:lsdException w:name="List Continue 3" w:semiHidden="1" w:unhideWhenUsed="1"/>
+    <w:lsdException w:name="List Continue 4" w:semiHidden="1" w:unhideWhenUsed="1"/>
+    <w:lsdException w:name="List Continue 5" w:semiHidden="1" w:unhideWhenUsed="1"/>
+    <w:lsdException w:name="Message Header" w:semiHidden="1" w:unhideWhenUsed="1"/>
+    <w:lsdException w:name="Subtitle" w:uiPriority="11" w:qFormat="1"/>
+    <w:lsdException w:name="Salutation" w:semiHidden="1" w:unhideWhenUsed="1"/>
+    <w:lsdException w:name="Date" w:semiHidden="1" w:unhideWhenUsed="1"/>
+    <w:lsdException w:name="Body Text First Indent" w:semiHidden="1" w:unhideWhenUsed="1"/>
+    <w:lsdException w:name="Body Text First Indent 2" w:semiHidden="1" w:unhideWhenUsed="1"/>
+    <w:lsdException w:name="Note Heading" w:semiHidden="1" w:unhideWhenUsed="1"/>
+    <w:lsdException w:name="Body Text 2" w:semiHidden="1" w:unhideWhenUsed="1"/>
+    <w:lsdException w:name="Body Text 3" w:semiHidden="1" w:unhideWhenUsed="1"/>
+    <w:lsdException w:name="Body Text Indent 2" w:semiHidden="1" w:unhideWhenUsed="1"/>
+    <w:lsdException w:name="Body Text Indent 3" w:semiHidden="1" w:unhideWhenUsed="1"/>
+    <w:lsdException w:name="Block Text" w:semiHidden="1" w:unhideWhenUsed="1"/>
+    <w:lsdException w:name="Hyperlink" w:semiHidden="1" w:unhideWhenUsed="1"/>
+    <w:lsdException w:name="FollowedHyperlink" w:semiHidden="1" w:unhideWhenUsed="1"/>
+    <w:lsdException w:name="Strong" w:uiPriority="22" w:qFormat="1"/>
+    <w:lsdException w:name="Emphasis" w:uiPriority="20" w:qFormat="1"/>
+    <w:lsdException w:name="Document Map" w:semiHidden="1" w:unhideWhenUsed="1"/>
+    <w:lsdException w:name="Plain Text" w:semiHidden="1" w:unhideWhenUsed="1"/>
+    <w:lsdException w:name="E-mail Signature" w:semiHidden="1" w:unhideWhenUsed="1"/>
+    <w:lsdException w:name="HTML Top of Form" w:semiHidden="1" w:unhideWhenUsed="1"/>
+    <w:lsdException w:name="HTML Bottom of Form" w:semiHidden="1" w:unhideWhenUsed="1"/>
+    <w:lsdException w:name="Normal (Web)" w:semiHidden="1" w:unhideWhenUsed="1"/>
+    <w:lsdException w:name="HTML Acronym" w:semiHidden="1" w:unhideWhenUsed="1"/>
+    <w:lsdException w:name="HTML Address" w:semiHidden="1" w:unhideWhenUsed="1"/>
+    <w:lsdException w:name="HTML Cite" w:semiHidden="1" w:unhideWhenUsed="1"/>
+    <w:lsdException w:name="HTML Code" w:semiHidden="1" w:unhideWhenUsed="1"/>
+    <w:lsdException w:name="HTML Definition" w:semiHidden="1" w:unhideWhenUsed="1"/>
+    <w:lsdException w:name="HTML Keyboard" w:semiHidden="1" w:unhideWhenUsed="1"/>
+    <w:lsdException w:name="HTML Preformatted" w:semiHidden="1" w:unhideWhenUsed="1"/>
+    <w:lsdException w:name="HTML Sample" w:semiHidden="1" w:unhideWhenUsed="1"/>
+    <w:lsdException w:name="HTML Typewriter" w:semiHidden="1" w:unhideWhenUsed="1"/>
+    <w:lsdException w:name="HTML Variable" w:semiHidden="1" w:unhideWhenUsed="1"/>
+    <w:lsdException w:name="Normal Table" w:semiHidden="1" w:unhideWhenUsed="1"/>
+    <w:lsdException w:name="annotation subject" w:semiHidden="1" w:unhideWhenUsed="1"/>
+    <w:lsdException w:name="No List" w:semiHidden="1" w:unhideWhenUsed="1"/>
+    <w:lsdException w:name="Outline List 1" w:semiHidden="1" w:unhideWhenUsed="1"/>
+    <w:lsdException w:name="Outline List 2" w:semiHidden="1" w:unhideWhenUsed="1"/>
+    <w:lsdException w:name="Outline List 3" w:semiHidden="1" w:unhideWhenUsed="1"/>
+    <w:lsdException w:name="Table Simple 1" w:semiHidden="1" w:unhideWhenUsed="1"/>
+    <w:lsdException w:name="Table Simple 2" w:semiHidden="1" w:unhideWhenUsed="1"/>
+    <w:lsdException w:name="Table Simple 3" w:semiHidden="1" w:unhideWhenUsed="1"/>
+    <w:lsdException w:name="Table Classic 1" w:semiHidden="1" w:unhideWhenUsed="1"/>
+    <w:lsdException w:name="Table Classic 2" w:semiHidden="1" w:unhideWhenUsed="1"/>
+    <w:lsdException w:name="Table Classic 3" w:semiHidden="1" w:unhideWhenUsed="1"/>
+    <w:lsdException w:name="Table Classic 4" w:semiHidden="1" w:unhideWhenUsed="1"/>
+    <w:lsdException w:name="Table Colorful 1" w:semiHidden="1" w:unhideWhenUsed="1"/>
+    <w:lsdException w:name="Table Colorful 2" w:semiHidden="1" w:unhideWhenUsed="1"/>
+    <w:lsdException w:name="Table Colorful 3" w:semiHidden="1" w:unhideWhenUsed="1"/>
+    <w:lsdException w:name="Table Columns 1" w:semiHidden="1" w:unhideWhenUsed="1"/>
+    <w:lsdException w:name="Table Columns 2" w:semiHidden="1" w:unhideWhenUsed="1"/>
+    <w:lsdException w:name="Table Columns 3" w:semiHidden="1" w:unhideWhenUsed="1"/>
+    <w:lsdException w:name="Table Columns 4" w:semiHidden="1" w:unhideWhenUsed="1"/>
+    <w:lsdException w:name="Table Columns 5" w:semiHidden="1" w:unhideWhenUsed="1"/>
+    <w:lsdException w:name="Table Grid 1" w:semiHidden="1" w:unhideWhenUsed="1"/>
+    <w:lsdException w:name="Table Grid 2" w:semiHidden="1" w:unhideWhenUsed="1"/>
+    <w:lsdException w:name="Table Grid 3" w:semiHidden="1" w:unhideWhenUsed="1"/>
+    <w:lsdException w:name="Table Grid 4" w:semiHidden="1" w:unhideWhenUsed="1"/>
+    <w:lsdException w:name="Table Grid 5" w:semiHidden="1" w:unhideWhenUsed="1"/>
+    <w:lsdException w:name="Table Grid 6" w:semiHidden="1" w:unhideWhenUsed="1"/>
+    <w:lsdException w:name="Table Grid 7" w:semiHidden="1" w:unhideWhenUsed="1"/>
+    <w:lsdException w:name="Table Grid 8" w:semiHidden="1" w:unhideWhenUsed="1"/>
+    <w:lsdException w:name="Table List 1" w:semiHidden="1" w:unhideWhenUsed="1"/>
+    <w:lsdException w:name="Table List 2" w:semiHidden="1" w:unhideWhenUsed="1"/>
+    <w:lsdException w:name="Table List 3" w:semiHidden="1" w:unhideWhenUsed="1"/>
+    <w:lsdException w:name="Table List 4" w:semiHidden="1" w:unhideWhenUsed="1"/>
+    <w:lsdException w:name="Table List 5" w:semiHidden="1" w:unhideWhenUsed="1"/>
+    <w:lsdException w:name="Table List 6" w:semiHidden="1" w:unhideWhenUsed="1"/>
+    <w:lsdException w:name="Table List 7" w:semiHidden="1" w:unhideWhenUsed="1"/>
+    <w:lsdException w:name="Table List 8" w:semiHidden="1" w:unhideWhenUsed="1"/>
+    <w:lsdException w:name="Table 3D effects 1" w:semiHidden="1" w:unhideWhenUsed="1"/>
+    <w:lsdException w:name="Table 3D effects 2" w:semiHidden="1" w:unhideWhenUsed="1"/>
+    <w:lsdException w:name="Table 3D effects 3" w:semiHidden="1" w:unhideWhenUsed="1"/>
+    <w:lsdException w:name="Table Contemporary" w:semiHidden="1" w:unhideWhenUsed="1"/>
+    <w:lsdException w:name="Table Elegant" w:semiHidden="1" w:unhideWhenUsed="1"/>
+    <w:lsdException w:name="Table Professional" w:semiHidden="1" w:unhideWhenUsed="1"/>
+    <w:lsdException w:name="Table Subtle 1" w:semiHidden="1" w:unhideWhenUsed="1"/>
+    <w:lsdException w:name="Table Subtle 2" w:semiHidden="1" w:unhideWhenUsed="1"/>
+    <w:lsdException w:name="Table Web 1" w:semiHidden="1" w:unhideWhenUsed="1"/>
+    <w:lsdException w:name="Table Web 2" w:semiHidden="1" w:unhideWhenUsed="1"/>
+    <w:lsdException w:name="Table Web 3" w:semiHidden="1" w:unhideWhenUsed="1"/>
+    <w:lsdException w:name="Balloon Text" w:semiHidden="1" w:unhideWhenUsed="1"/>
+    <w:lsdException w:name="Table Grid" w:uiPriority="59"/>
+    <w:lsdException w:name="Table Theme" w:semiHidden="1" w:unhideWhenUsed="1"/>
+    <w:lsdException w:name="Placeholder Text" w:semiHidden="1"/>
+    <w:lsdException w:name="No Spacing" w:uiPriority="1" w:qFormat="1"/>
+    <w:lsdException w:name="Light Shading" w:uiPriority="60"/>
+    <w:lsdException w:name="Light List" w:uiPriority="61"/>
+    <w:lsdException w:name="Light Grid" w:uiPriority="62"/>
+    <w:lsdException w:name="Medium Shading 1" w:uiPriority="63"/>
+    <w:lsdException w:name="Medium Shading 2" w:uiPriority="64"/>
+    <w:lsdException w:name="Medium List 1" w:uiPriority="65"/>
+    <w:lsdException w:name="Medium List 2" w:uiPriority="66"/>
+    <w:lsdException w:name="Medium Grid 1" w:uiPriority="67"/>
+    <w:lsdException w:name="Medium Grid 2" w:uiPriority="68"/>
+    <w:lsdException w:name="Medium Grid 3" w:uiPriority="69"/>
+    <w:lsdException w:name="Dark List" w:uiPriority="70"/>
+    <w:lsdException w:name="Colorful Shading" w:uiPriority="71"/>
+    <w:lsdException w:name="Colorful List" w:uiPriority="72"/>
+    <w:lsdException w:name="Colorful Grid" w:uiPriority="73"/>
+    <w:lsdException w:name="Light Shading Accent 1" w:uiPriority="60"/>
+    <w:lsdException w:name="Light List Accent 1" w:uiPriority="61"/>
+    <w:lsdException w:name="Light Grid Accent 1" w:uiPriority="62"/>
+    <w:lsdException w:name="Medium Shading 1 Accent 1" w:uiPriority="63"/>
+    <w:lsdException w:name="Medium Shading 2 Accent 1" w:uiPriority="64"/>
+    <w:lsdException w:name="Medium List 1 Accent 1" w:uiPriority="65"/>
+    <w:lsdException w:name="Revision" w:semiHidden="1"/>
+    <w:lsdException w:name="List Paragraph" w:uiPriority="34" w:qFormat="1"/>
+    <w:lsdException w:name="Quote" w:uiPriority="29" w:qFormat="1"/>
+    <w:lsdException w:name="Intense Quote" w:uiPriority="30" w:qFormat="1"/>
+    <w:lsdException w:name="Medium List 2 Accent 1" w:uiPriority="66"/>
+    <w:lsdException w:name="Medium Grid 1 Accent 1" w:uiPriority="67"/>
+    <w:lsdException w:name="Medium Grid 2 Accent 1" w:uiPriority="68"/>
+    <w:lsdException w:name="Medium Grid 3 Accent 1" w:uiPriority="69"/>
+    <w:lsdException w:name="Dark List Accent 1" w:uiPriority="70"/>
+    <w:lsdException w:name="Colorful Shading Accent 1" w:uiPriority="71"/>
+    <w:lsdException w:name="Colorful List Accent 1" w:uiPriority="72"/>
+    <w:lsdException w:name="Colorful Grid Accent 1" w:uiPriority="73"/>
+    <w:lsdException w:name="Light Shading Accent 2" w:uiPriority="60"/>
+    <w:lsdException w:name="Light List Accent 2" w:uiPriority="61"/>
+    <w:lsdException w:name="Light Grid Accent 2" w:uiPriority="62"/>
+    <w:lsdException w:name="Medium Shading 1 Accent 2" w:uiPriority="63"/>
+    <w:lsdException w:name="Medium Shading 2 Accent 2" w:uiPriority="64"/>
+    <w:lsdException w:name="Medium List 1 Accent 2" w:uiPriority="65"/>
+    <w:lsdException w:name="Medium List 2 Accent 2" w:uiPriority="66"/>
+    <w:lsdException w:name="Medium Grid 1 Accent 2" w:uiPriority="67"/>
+    <w:lsdException w:name="Medium Grid 2 Accent 2" w:uiPriority="68"/>
+    <w:lsdException w:name="Medium Grid 3 Accent 2" w:uiPriority="69"/>
+    <w:lsdException w:name="Dark List Accent 2" w:uiPriority="70"/>
+    <w:lsdException w:name="Colorful Shading Accent 2" w:uiPriority="71"/>
+    <w:lsdException w:name="Colorful List Accent 2" w:uiPriority="72"/>
+    <w:lsdException w:name="Colorful Grid Accent 2" w:uiPriority="73"/>
+    <w:lsdException w:name="Light Shading Accent 3" w:uiPriority="60"/>
+    <w:lsdException w:name="Light List Accent 3" w:uiPriority="61"/>
+    <w:lsdException w:name="Light Grid Accent 3" w:uiPriority="62"/>
+    <w:lsdException w:name="Medium Shading 1 Accent 3" w:uiPriority="63"/>
+    <w:lsdException w:name="Medium Shading 2 Accent 3" w:uiPriority="64"/>
+    <w:lsdException w:name="Medium List 1 Accent 3" w:uiPriority="65"/>
+    <w:lsdException w:name="Medium List 2 Accent 3" w:uiPriority="66"/>
+    <w:lsdException w:name="Medium Grid 1 Accent 3" w:uiPriority="67"/>
+    <w:lsdException w:name="Medium Grid 2 Accent 3" w:uiPriority="68"/>
+    <w:lsdException w:name="Medium Grid 3 Accent 3" w:uiPriority="69"/>
+    <w:lsdException w:name="Dark List Accent 3" w:uiPriority="70"/>
+    <w:lsdException w:name="Colorful Shading Accent 3" w:uiPriority="71"/>
+    <w:lsdException w:name="Colorful List Accent 3" w:uiPriority="72"/>
+    <w:lsdException w:name="Colorful Grid Accent 3" w:uiPriority="73"/>
+    <w:lsdException w:name="Light Shading Accent 4" w:uiPriority="60"/>
+    <w:lsdException w:name="Light List Accent 4" w:uiPriority="61"/>
+    <w:lsdException w:name="Light Grid Accent 4" w:uiPriority="62"/>
+    <w:lsdException w:name="Medium Shading 1 Accent 4" w:uiPriority="63"/>
+    <w:lsdException w:name="Medium Shading 2 Accent 4" w:uiPriority="64"/>
+    <w:lsdException w:name="Medium List 1 Accent 4" w:uiPriority="65"/>
+    <w:lsdException w:name="Medium List 2 Accent 4" w:uiPriority="66"/>
+    <w:lsdException w:name="Medium Grid 1 Accent 4" w:uiPriority="67"/>
+    <w:lsdException w:name="Medium Grid 2 Accent 4" w:uiPriority="68"/>
+    <w:lsdException w:name="Medium Grid 3 Accent 4" w:uiPriority="69"/>
+    <w:lsdException w:name="Dark List Accent 4" w:uiPriority="70"/>
+    <w:lsdException w:name="Colorful Shading Accent 4" w:uiPriority="71"/>
+    <w:lsdException w:name="Colorful List Accent 4" w:uiPriority="72"/>
+    <w:lsdException w:name="Colorful Grid Accent 4" w:uiPriority="73"/>
+    <w:lsdException w:name="Light Shading Accent 5" w:uiPriority="60"/>
+    <w:lsdException w:name="Light List Accent 5" w:uiPriority="61"/>
+    <w:lsdException w:name="Light Grid Accent 5" w:uiPriority="62"/>
+    <w:lsdException w:name="Medium Shading 1 Accent 5" w:uiPriority="63"/>
+    <w:lsdException w:name="Medium Shading 2 Accent 5" w:uiPriority="64"/>
+    <w:lsdException w:name="Medium List 1 Accent 5" w:uiPriority="65"/>
+    <w:lsdException w:name="Medium List 2 Accent 5" w:uiPriority="66"/>
+    <w:lsdException w:name="Medium Grid 1 Accent 5" w:uiPriority="67"/>
+    <w:lsdException w:name="Medium Grid 2 Accent 5" w:uiPriority="68"/>
+    <w:lsdException w:name="Medium Grid 3 Accent 5" w:uiPriority="69"/>
+    <w:lsdException w:name="Dark List Accent 5" w:uiPriority="70"/>
+    <w:lsdException w:name="Colorful Shading Accent 5" w:uiPriority="71"/>
+    <w:lsdException w:name="Colorful List Accent 5" w:uiPriority="72"/>
+    <w:lsdException w:name="Colorful Grid Accent 5" w:uiPriority="73"/>
+    <w:lsdException w:name="Light Shading Accent 6" w:uiPriority="60"/>
+    <w:lsdException w:name="Light List Accent 6" w:uiPriority="61"/>
+    <w:lsdException w:name="Light Grid Accent 6" w:uiPriority="62"/>
+    <w:lsdException w:name="Medium Shading 1 Accent 6" w:uiPriority="63"/>
+    <w:lsdException w:name="Medium Shading 2 Accent 6" w:uiPriority="64"/>
+    <w:lsdException w:name="Medium List 1 Accent 6" w:uiPriority="65"/>
+    <w:lsdException w:name="Medium List 2 Accent 6" w:uiPriority="66"/>
+    <w:lsdException w:name="Medium Grid 1 Accent 6" w:uiPriority="67"/>
+    <w:lsdException w:name="Medium Grid 2 Accent 6" w:uiPriority="68"/>
+    <w:lsdException w:name="Medium Grid 3 Accent 6" w:uiPriority="69"/>
+    <w:lsdException w:name="Dark List Accent 6" w:uiPriority="70"/>
+    <w:lsdException w:name="Colorful Shading Accent 6" w:uiPriority="71"/>
+    <w:lsdException w:name="Colorful List Accent 6" w:uiPriority="72"/>
+    <w:lsdException w:name="Colorful Grid Accent 6" w:uiPriority="73"/>
+    <w:lsdException w:name="Subtle Emphasis" w:uiPriority="19" w:qFormat="1"/>
+    <w:lsdException w:name="Intense Emphasis" w:uiPriority="21" w:qFormat="1"/>
+    <w:lsdException w:name="Subtle Reference" w:uiPriority="31" w:qFormat="1"/>
+    <w:lsdException w:name="Intense Reference" w:uiPriority="32" w:qFormat="1"/>
+    <w:lsdException w:name="Book Title" w:uiPriority="33" w:qFormat="1"/>
+    <w:lsdException w:name="Bibliography" w:semiHidden="1" w:uiPriority="37" w:unhideWhenUsed="1"/>
+    <w:lsdException w:name="TOC Heading" w:semiHidden="1" w:uiPriority="39" w:unhideWhenUsed="1" w:qFormat="1"/>
+    <w:lsdException w:name="Plain Table 1" w:uiPriority="41"/>
+    <w:lsdException w:name="Plain Table 2" w:uiPriority="42"/>
+    <w:lsdException w:name="Plain Table 3" w:uiPriority="43"/>
+    <w:lsdException w:name="Plain Table 4" w:uiPriority="44"/>
+    <w:lsdException w:name="Plain Table 5" w:uiPriority="45"/>
+    <w:lsdException w:name="Grid Table Light" w:uiPriority="40"/>
+    <w:lsdException w:name="Grid Table 1 Light" w:uiPriority="46"/>
+    <w:lsdException w:name="Grid Table 2" w:uiPriority="47"/>
+    <w:lsdException w:name="Grid Table 3" w:uiPriority="48"/>
+    <w:lsdException w:name="Grid Table 4" w:uiPriority="49"/>
+    <w:lsdException w:name="Grid Table 5 Dark" w:uiPriority="50"/>
+    <w:lsdException w:name="Grid Table 6 Colorful" w:uiPriority="51"/>
+    <w:lsdException w:name="Grid Table 7 Colorful" w:uiPriority="52"/>
+    <w:lsdException w:name="Grid Table 1 Light Accent 1" w:uiPriority="46"/>
+    <w:lsdException w:name="Grid Table 2 Accent 1" w:uiPriority="47"/>
+    <w:lsdException w:name="Grid Table 3 Accent 1" w:uiPriority="48"/>
+    <w:lsdException w:name="Grid Table 4 Accent 1" w:uiPriority="49"/>
+    <w:lsdException w:name="Grid Table 5 Dark Accent 1" w:uiPriority="50"/>
+    <w:lsdException w:name="Grid Table 6 Colorful Accent 1" w:uiPriority="51"/>
+    <w:lsdException w:name="Grid Table 7 Colorful Accent 1" w:uiPriority="52"/>
+    <w:lsdException w:name="Grid Table 1 Light Accent 2" w:uiPriority="46"/>
+    <w:lsdException w:name="Grid Table 2 Accent 2" w:uiPriority="47"/>
+    <w:lsdException w:name="Grid Table 3 Accent 2" w:uiPriority="48"/>
+    <w:lsdException w:name="Grid Table 4 Accent 2" w:uiPriority="49"/>
+    <w:lsdException w:name="Grid Table 5 Dark Accent 2" w:uiPriority="50"/>
+    <w:lsdException w:name="Grid Table 6 Colorful Accent 2" w:uiPriority="51"/>
+    <w:lsdException w:name="Grid Table 7 Colorful Accent 2" w:uiPriority="52"/>
+    <w:lsdException w:name="Grid Table 1 Light Accent 3" w:uiPriority="46"/>
+    <w:lsdException w:name="Grid Table 2 Accent 3" w:uiPriority="47"/>
+    <w:lsdException w:name="Grid Table 3 Accent 3" w:uiPriority="48"/>
+    <w:lsdException w:name="Grid Table 4 Accent 3" w:uiPriority="49"/>
+    <w:lsdException w:name="Grid Table 5 Dark Accent 3" w:uiPriority="50"/>
+    <w:lsdException w:name="Grid Table 6 Colorful Accent 3" w:uiPriority="51"/>
+    <w:lsdException w:name="Grid Table 7 Colorful Accent 3" w:uiPriority="52"/>
+    <w:lsdException w:name="Grid Table 1 Light Accent 4" w:uiPriority="46"/>
+    <w:lsdException w:name="Grid Table 2 Accent 4" w:uiPriority="47"/>
+    <w:lsdException w:name="Grid Table 3 Accent 4" w:uiPriority="48"/>
+    <w:lsdException w:name="Grid Table 4 Accent 4" w:uiPriority="49"/>
+    <w:lsdException w:name="Grid Table 5 Dark Accent 4" w:uiPriority="50"/>
+    <w:lsdException w:name="Grid Table 6 Colorful Accent 4" w:uiPriority="51"/>
+    <w:lsdException w:name="Grid Table 7 Colorful Accent 4" w:uiPriority="52"/>
+    <w:lsdException w:name="Grid Table 1 Light Accent 5" w:uiPriority="46"/>
+    <w:lsdException w:name="Grid Table 2 Accent 5" w:uiPriority="47"/>
+    <w:lsdException w:name="Grid Table 3 Accent 5" w:uiPriority="48"/>
+    <w:lsdException w:name="Grid Table 4 Accent 5" w:uiPriority="49"/>
+    <w:lsdException w:name="Grid Table 5 Dark Accent 5" w:uiPriority="50"/>
+    <w:lsdException w:name="Grid Table 6 Colorful Accent 5" w:uiPriority="51"/>
+    <w:lsdException w:name="Grid Table 7 Colorful Accent 5" w:uiPriority="52"/>
+    <w:lsdException w:name="Grid Table 1 Light Accent 6" w:uiPriority="46"/>
+    <w:lsdException w:name="Grid Table 2 Accent 6" w:uiPriority="47"/>
+    <w:lsdException w:name="Grid Table 3 Accent 6" w:uiPriority="48"/>
+    <w:lsdException w:name="Grid Table 4 Accent 6" w:uiPriority="49"/>
+    <w:lsdException w:name="Grid Table 5 Dark Accent 6" w:uiPriority="50"/>
+    <w:lsdException w:name="Grid Table 6 Colorful Accent 6" w:uiPriority="51"/>
+    <w:lsdException w:name="Grid Table 7 Colorful Accent 6" w:uiPriority="52"/>
+    <w:lsdException w:name="List Table 1 Light" w:uiPriority="46"/>
+    <w:lsdException w:name="List Table 2" w:uiPriority="47"/>
+    <w:lsdException w:name="List Table 3" w:uiPriority="48"/>
+    <w:lsdException w:name="List Table 4" w:uiPriority="49"/>
+    <w:lsdException w:name="List Table 5 Dark" w:uiPriority="50"/>
+    <w:lsdException w:name="List Table 6 Colorful" w:uiPriority="51"/>
+    <w:lsdException w:name="List Table 7 Colorful" w:uiPriority="52"/>
+    <w:lsdException w:name="List Table 1 Light Accent 1" w:uiPriority="46"/>
+    <w:lsdException w:name="List Table 2 Accent 1" w:uiPriority="47"/>
+    <w:lsdException w:name="List Table 3 Accent 1" w:uiPriority="48"/>
+    <w:lsdException w:name="List Table 4 Accent 1" w:uiPriority="49"/>
+    <w:lsdException w:name="List Table 5 Dark Accent 1" w:uiPriority="50"/>
+    <w:lsdException w:name="List Table 6 Colorful Accent 1" w:uiPriority="51"/>
+    <w:lsdException w:name="List Table 7 Colorful Accent 1" w:uiPriority="52"/>
+    <w:lsdException w:name="List Table 1 Light Accent 2" w:uiPriority="46"/>
+    <w:lsdException w:name="List Table 2 Accent 2" w:uiPriority="47"/>
+    <w:lsdException w:name="List Table 3 Accent 2" w:uiPriority="48"/>
+    <w:lsdException w:name="List Table 4 Accent 2" w:uiPriority="49"/>
+    <w:lsdException w:name="List Table 5 Dark Accent 2" w:uiPriority="50"/>
+    <w:lsdException w:name="List Table 6 Colorful Accent 2" w:uiPriority="51"/>
+    <w:lsdException w:name="List Table 7 Colorful Accent 2" w:uiPriority="52"/>
+    <w:lsdException w:name="List Table 1 Light Accent 3" w:uiPriority="46"/>
+    <w:lsdException w:name="List Table 2 Accent 3" w:uiPriority="47"/>
+    <w:lsdException w:name="List Table 3 Accent 3" w:uiPriority="48"/>
+    <w:lsdException w:name="List Table 4 Accent 3" w:uiPriority="49"/>
+    <w:lsdException w:name="List Table 5 Dark Accent 3" w:uiPriority="50"/>
+    <w:lsdException w:name="List Table 6 Colorful Accent 3" w:uiPriority="51"/>
+    <w:lsdException w:name="List Table 7 Colorful Accent 3" w:uiPriority="52"/>
+    <w:lsdException w:name="List Table 1 Light Accent 4" w:uiPriority="46"/>
+    <w:lsdException w:name="List Table 2 Accent 4" w:uiPriority="47"/>
+    <w:lsdException w:name="List Table 3 Accent 4" w:uiPriority="48"/>
+    <w:lsdException w:name="List Table 4 Accent 4" w:uiPriority="49"/>
+    <w:lsdException w:name="List Table 5 Dark Accent 4" w:uiPriority="50"/>
+    <w:lsdException w:name="List Table 6 Colorful Accent 4" w:uiPriority="51"/>
+    <w:lsdException w:name="List Table 7 Colorful Accent 4" w:uiPriority="52"/>
+    <w:lsdException w:name="List Table 1 Light Accent 5" w:uiPriority="46"/>
+    <w:lsdException w:name="List Table 2 Accent 5" w:uiPriority="47"/>
+    <w:lsdException w:name="List Table 3 Accent 5" w:uiPriority="48"/>
+    <w:lsdException w:name="List Table 4 Accent 5" w:uiPriority="49"/>
+    <w:lsdException w:name="List Table 5 Dark Accent 5" w:uiPriority="50"/>
+    <w:lsdException w:name="List Table 6 Colorful Accent 5" w:uiPriority="51"/>
+    <w:lsdException w:name="List Table 7 Colorful Accent 5" w:uiPriority="52"/>
+    <w:lsdException w:name="List Table 1 Light Accent 6" w:uiPriority="46"/>
+    <w:lsdException w:name="List Table 2 Accent 6" w:uiPriority="47"/>
+    <w:lsdException w:name="List Table 3 Accent 6" w:uiPriority="48"/>
+    <w:lsdException w:name="List Table 4 Accent 6" w:uiPriority="49"/>
+    <w:lsdException w:name="List Table 5 Dark Accent 6" w:uiPriority="50"/>
+    <w:lsdException w:name="List Table 6 Colorful Accent 6" w:uiPriority="51"/>
+    <w:lsdException w:name="List Table 7 Colorful Accent 6" w:uiPriority="52"/>
   </w:latentStyles>
   <w:style w:type="paragraph" w:default="1" w:styleId="Normal">
     <w:name w:val="Normal"/>

--- a/Tai lieu tom tat.docx
+++ b/Tai lieu tom tat.docx
@@ -5340,13 +5340,102 @@
       <w:pPr>
         <w:pStyle w:val="ListParagraph"/>
       </w:pPr>
-    </w:p>
-    <w:p>
-      <w:pPr>
-        <w:rPr>
-          <w:b/>
-        </w:rPr>
-      </w:pPr>
+      <w:r>
+        <w:t xml:space="preserve">Super: </w:t>
+      </w:r>
+      <w:proofErr w:type="spellStart"/>
+      <w:r>
+        <w:t>phương</w:t>
+      </w:r>
+      <w:proofErr w:type="spellEnd"/>
+      <w:r>
+        <w:t xml:space="preserve"> </w:t>
+      </w:r>
+      <w:proofErr w:type="spellStart"/>
+      <w:r>
+        <w:t>thức</w:t>
+      </w:r>
+      <w:proofErr w:type="spellEnd"/>
+      <w:r>
+        <w:t xml:space="preserve"> </w:t>
+      </w:r>
+      <w:proofErr w:type="spellStart"/>
+      <w:r>
+        <w:t>của</w:t>
+      </w:r>
+      <w:proofErr w:type="spellEnd"/>
+      <w:r>
+        <w:t xml:space="preserve"> </w:t>
+      </w:r>
+      <w:proofErr w:type="spellStart"/>
+      <w:r>
+        <w:t>lớp</w:t>
+      </w:r>
+      <w:proofErr w:type="spellEnd"/>
+      <w:r>
+        <w:t xml:space="preserve"> cha</w:t>
+      </w:r>
+    </w:p>
+    <w:p>
+      <w:pPr>
+        <w:pStyle w:val="ListParagraph"/>
+      </w:pPr>
+      <w:r>
+        <w:t xml:space="preserve">1 </w:t>
+      </w:r>
+      <w:proofErr w:type="spellStart"/>
+      <w:r>
+        <w:t>lớp</w:t>
+      </w:r>
+      <w:proofErr w:type="spellEnd"/>
+      <w:r>
+        <w:t xml:space="preserve"> </w:t>
+      </w:r>
+      <w:proofErr w:type="spellStart"/>
+      <w:r>
+        <w:t>được</w:t>
+      </w:r>
+      <w:proofErr w:type="spellEnd"/>
+      <w:r>
+        <w:t xml:space="preserve"> </w:t>
+      </w:r>
+      <w:proofErr w:type="spellStart"/>
+      <w:r>
+        <w:t>kế</w:t>
+      </w:r>
+      <w:proofErr w:type="spellEnd"/>
+      <w:r>
+        <w:t xml:space="preserve"> </w:t>
+      </w:r>
+      <w:proofErr w:type="spellStart"/>
+      <w:r>
+        <w:t>thừa</w:t>
+      </w:r>
+      <w:proofErr w:type="spellEnd"/>
+      <w:r>
+        <w:t xml:space="preserve"> </w:t>
+      </w:r>
+      <w:proofErr w:type="spellStart"/>
+      <w:r>
+        <w:t>tối</w:t>
+      </w:r>
+      <w:proofErr w:type="spellEnd"/>
+      <w:r>
+        <w:t xml:space="preserve"> </w:t>
+      </w:r>
+      <w:proofErr w:type="spellStart"/>
+      <w:r>
+        <w:t>đa</w:t>
+      </w:r>
+      <w:proofErr w:type="spellEnd"/>
+      <w:r>
+        <w:t xml:space="preserve"> 1 </w:t>
+      </w:r>
+      <w:proofErr w:type="spellStart"/>
+      <w:r>
+        <w:t>lớp</w:t>
+      </w:r>
+      <w:proofErr w:type="spellEnd"/>
     </w:p>
     <w:p>
       <w:pPr>
@@ -5354,6 +5443,18 @@
       </w:pPr>
       <w:bookmarkStart w:id="0" w:name="_GoBack"/>
       <w:bookmarkEnd w:id="0"/>
+    </w:p>
+    <w:p>
+      <w:pPr>
+        <w:rPr>
+          <w:b/>
+        </w:rPr>
+      </w:pPr>
+    </w:p>
+    <w:p>
+      <w:pPr>
+        <w:pStyle w:val="ListParagraph"/>
+      </w:pPr>
     </w:p>
     <w:sectPr>
       <w:pgSz w:w="12240" w:h="15840"/>

--- a/Tai lieu tom tat.docx
+++ b/Tai lieu tom tat.docx
@@ -212,7 +212,13 @@
         <w:rPr>
           <w:noProof/>
         </w:rPr>
-        <w:t>git branch –M main</w:t>
+        <w:t xml:space="preserve">git branch –M </w:t>
+      </w:r>
+      <w:r>
+        <w:rPr>
+          <w:noProof/>
+        </w:rPr>
+        <w:t>Master</w:t>
       </w:r>
     </w:p>
     <w:p>
@@ -247,7 +253,13 @@
         <w:rPr>
           <w:noProof/>
         </w:rPr>
-        <w:t>git push origin main</w:t>
+        <w:t xml:space="preserve">git push origin </w:t>
+      </w:r>
+      <w:r>
+        <w:rPr>
+          <w:noProof/>
+        </w:rPr>
+        <w:t>Master</w:t>
       </w:r>
     </w:p>
     <w:p>
@@ -5249,6 +5261,123 @@
       </w:r>
       <w:proofErr w:type="spellStart"/>
       <w:r>
+        <w:t>đóng</w:t>
+      </w:r>
+      <w:proofErr w:type="spellEnd"/>
+      <w:r>
+        <w:t xml:space="preserve"> </w:t>
+      </w:r>
+      <w:proofErr w:type="spellStart"/>
+      <w:r>
+        <w:t>gói</w:t>
+      </w:r>
+      <w:proofErr w:type="spellEnd"/>
+    </w:p>
+    <w:p>
+      <w:pPr>
+        <w:pStyle w:val="ListParagraph"/>
+      </w:pPr>
+      <w:r>
+        <w:lastRenderedPageBreak/>
+        <w:drawing>
+          <wp:inline distT="0" distB="0" distL="0" distR="0" wp14:anchorId="3876151A" wp14:editId="10212E1A">
+            <wp:extent cx="5765918" cy="5149901"/>
+            <wp:effectExtent l="0" t="0" r="6350" b="0"/>
+            <wp:docPr id="18" name="Picture 18"/>
+            <wp:cNvGraphicFramePr>
+              <a:graphicFrameLocks xmlns:a="http://schemas.openxmlformats.org/drawingml/2006/main" noChangeAspect="1"/>
+            </wp:cNvGraphicFramePr>
+            <a:graphic xmlns:a="http://schemas.openxmlformats.org/drawingml/2006/main">
+              <a:graphicData uri="http://schemas.openxmlformats.org/drawingml/2006/picture">
+                <pic:pic xmlns:pic="http://schemas.openxmlformats.org/drawingml/2006/picture">
+                  <pic:nvPicPr>
+                    <pic:cNvPr id="0" name=""/>
+                    <pic:cNvPicPr/>
+                  </pic:nvPicPr>
+                  <pic:blipFill>
+                    <a:blip r:embed="rId26"/>
+                    <a:stretch>
+                      <a:fillRect/>
+                    </a:stretch>
+                  </pic:blipFill>
+                  <pic:spPr>
+                    <a:xfrm>
+                      <a:off x="0" y="0"/>
+                      <a:ext cx="5763491" cy="5147734"/>
+                    </a:xfrm>
+                    <a:prstGeom prst="rect">
+                      <a:avLst/>
+                    </a:prstGeom>
+                  </pic:spPr>
+                </pic:pic>
+              </a:graphicData>
+            </a:graphic>
+          </wp:inline>
+        </w:drawing>
+      </w:r>
+      <w:r>
+        <w:rPr>
+          <w:noProof/>
+        </w:rPr>
+        <w:t xml:space="preserve"> </w:t>
+      </w:r>
+      <w:r>
+        <w:lastRenderedPageBreak/>
+        <w:drawing>
+          <wp:inline distT="0" distB="0" distL="0" distR="0" wp14:anchorId="59C840EB" wp14:editId="351DC42F">
+            <wp:extent cx="5943600" cy="4154170"/>
+            <wp:effectExtent l="0" t="0" r="0" b="0"/>
+            <wp:docPr id="19" name="Picture 19"/>
+            <wp:cNvGraphicFramePr>
+              <a:graphicFrameLocks xmlns:a="http://schemas.openxmlformats.org/drawingml/2006/main" noChangeAspect="1"/>
+            </wp:cNvGraphicFramePr>
+            <a:graphic xmlns:a="http://schemas.openxmlformats.org/drawingml/2006/main">
+              <a:graphicData uri="http://schemas.openxmlformats.org/drawingml/2006/picture">
+                <pic:pic xmlns:pic="http://schemas.openxmlformats.org/drawingml/2006/picture">
+                  <pic:nvPicPr>
+                    <pic:cNvPr id="0" name=""/>
+                    <pic:cNvPicPr/>
+                  </pic:nvPicPr>
+                  <pic:blipFill>
+                    <a:blip r:embed="rId27"/>
+                    <a:stretch>
+                      <a:fillRect/>
+                    </a:stretch>
+                  </pic:blipFill>
+                  <pic:spPr>
+                    <a:xfrm>
+                      <a:off x="0" y="0"/>
+                      <a:ext cx="5943600" cy="4154170"/>
+                    </a:xfrm>
+                    <a:prstGeom prst="rect">
+                      <a:avLst/>
+                    </a:prstGeom>
+                  </pic:spPr>
+                </pic:pic>
+              </a:graphicData>
+            </a:graphic>
+          </wp:inline>
+        </w:drawing>
+      </w:r>
+    </w:p>
+    <w:p>
+      <w:pPr>
+        <w:pStyle w:val="ListParagraph"/>
+        <w:numPr>
+          <w:ilvl w:val="0"/>
+          <w:numId w:val="6"/>
+        </w:numPr>
+      </w:pPr>
+      <w:proofErr w:type="spellStart"/>
+      <w:r>
+        <w:t>Tính</w:t>
+      </w:r>
+      <w:proofErr w:type="spellEnd"/>
+      <w:r>
+        <w:t xml:space="preserve"> </w:t>
+      </w:r>
+      <w:proofErr w:type="spellStart"/>
+      <w:r>
         <w:t>kế</w:t>
       </w:r>
       <w:proofErr w:type="spellEnd"/>
@@ -5438,11 +5567,824 @@
       <w:proofErr w:type="spellEnd"/>
     </w:p>
     <w:p>
+      <w:r>
+        <w:drawing>
+          <wp:inline distT="0" distB="0" distL="0" distR="0" wp14:anchorId="7C361862" wp14:editId="42527285">
+            <wp:extent cx="6220751" cy="1082650"/>
+            <wp:effectExtent l="0" t="0" r="0" b="3810"/>
+            <wp:docPr id="21" name="Picture 21"/>
+            <wp:cNvGraphicFramePr>
+              <a:graphicFrameLocks xmlns:a="http://schemas.openxmlformats.org/drawingml/2006/main" noChangeAspect="1"/>
+            </wp:cNvGraphicFramePr>
+            <a:graphic xmlns:a="http://schemas.openxmlformats.org/drawingml/2006/main">
+              <a:graphicData uri="http://schemas.openxmlformats.org/drawingml/2006/picture">
+                <pic:pic xmlns:pic="http://schemas.openxmlformats.org/drawingml/2006/picture">
+                  <pic:nvPicPr>
+                    <pic:cNvPr id="0" name=""/>
+                    <pic:cNvPicPr/>
+                  </pic:nvPicPr>
+                  <pic:blipFill>
+                    <a:blip r:embed="rId28"/>
+                    <a:stretch>
+                      <a:fillRect/>
+                    </a:stretch>
+                  </pic:blipFill>
+                  <pic:spPr>
+                    <a:xfrm>
+                      <a:off x="0" y="0"/>
+                      <a:ext cx="6238675" cy="1085770"/>
+                    </a:xfrm>
+                    <a:prstGeom prst="rect">
+                      <a:avLst/>
+                    </a:prstGeom>
+                  </pic:spPr>
+                </pic:pic>
+              </a:graphicData>
+            </a:graphic>
+          </wp:inline>
+        </w:drawing>
+      </w:r>
+    </w:p>
+    <w:p>
+      <w:pPr>
+        <w:shd w:val="clear" w:color="auto" w:fill="FFFFFF"/>
+        <w:spacing w:after="240" w:line="240" w:lineRule="auto"/>
+        <w:ind w:left="48" w:right="48"/>
+        <w:jc w:val="both"/>
+        <w:rPr>
+          <w:rFonts w:ascii="Arial" w:eastAsia="Times New Roman" w:hAnsi="Arial" w:cs="Arial"/>
+          <w:color w:val="333333"/>
+          <w:sz w:val="24"/>
+          <w:szCs w:val="24"/>
+        </w:rPr>
+      </w:pPr>
+      <w:r>
+        <w:rPr>
+          <w:rFonts w:ascii="Arial" w:eastAsia="Times New Roman" w:hAnsi="Arial" w:cs="Arial"/>
+          <w:color w:val="333333"/>
+          <w:sz w:val="24"/>
+          <w:szCs w:val="24"/>
+        </w:rPr>
+        <w:drawing>
+          <wp:inline distT="0" distB="0" distL="0" distR="0" wp14:anchorId="04AAA419" wp14:editId="2165F9E6">
+            <wp:extent cx="4458323" cy="1810003"/>
+            <wp:effectExtent l="0" t="0" r="0" b="0"/>
+            <wp:docPr id="20" name="Picture 20"/>
+            <wp:cNvGraphicFramePr>
+              <a:graphicFrameLocks xmlns:a="http://schemas.openxmlformats.org/drawingml/2006/main" noChangeAspect="1"/>
+            </wp:cNvGraphicFramePr>
+            <a:graphic xmlns:a="http://schemas.openxmlformats.org/drawingml/2006/main">
+              <a:graphicData uri="http://schemas.openxmlformats.org/drawingml/2006/picture">
+                <pic:pic xmlns:pic="http://schemas.openxmlformats.org/drawingml/2006/picture">
+                  <pic:nvPicPr>
+                    <pic:cNvPr id="0" name=""/>
+                    <pic:cNvPicPr/>
+                  </pic:nvPicPr>
+                  <pic:blipFill>
+                    <a:blip r:embed="rId29"/>
+                    <a:stretch>
+                      <a:fillRect/>
+                    </a:stretch>
+                  </pic:blipFill>
+                  <pic:spPr>
+                    <a:xfrm>
+                      <a:off x="0" y="0"/>
+                      <a:ext cx="4458323" cy="1810003"/>
+                    </a:xfrm>
+                    <a:prstGeom prst="rect">
+                      <a:avLst/>
+                    </a:prstGeom>
+                  </pic:spPr>
+                </pic:pic>
+              </a:graphicData>
+            </a:graphic>
+          </wp:inline>
+        </w:drawing>
+      </w:r>
+    </w:p>
+    <w:p>
+      <w:pPr>
+        <w:shd w:val="clear" w:color="auto" w:fill="FFFFFF"/>
+        <w:spacing w:after="240" w:line="240" w:lineRule="auto"/>
+        <w:ind w:left="48" w:right="48"/>
+        <w:jc w:val="both"/>
+        <w:rPr>
+          <w:rFonts w:ascii="Arial" w:eastAsia="Times New Roman" w:hAnsi="Arial" w:cs="Arial"/>
+          <w:color w:val="333333"/>
+          <w:sz w:val="24"/>
+          <w:szCs w:val="24"/>
+        </w:rPr>
+      </w:pPr>
+      <w:r>
+        <w:rPr>
+          <w:rFonts w:ascii="Arial" w:eastAsia="Times New Roman" w:hAnsi="Arial" w:cs="Arial"/>
+          <w:color w:val="333333"/>
+          <w:sz w:val="24"/>
+          <w:szCs w:val="24"/>
+        </w:rPr>
+        <w:lastRenderedPageBreak/>
+        <w:drawing>
+          <wp:inline distT="0" distB="0" distL="0" distR="0" wp14:anchorId="7ED33901" wp14:editId="6B74DE49">
+            <wp:extent cx="5943600" cy="4312285"/>
+            <wp:effectExtent l="0" t="0" r="0" b="0"/>
+            <wp:docPr id="22" name="Picture 22"/>
+            <wp:cNvGraphicFramePr>
+              <a:graphicFrameLocks xmlns:a="http://schemas.openxmlformats.org/drawingml/2006/main" noChangeAspect="1"/>
+            </wp:cNvGraphicFramePr>
+            <a:graphic xmlns:a="http://schemas.openxmlformats.org/drawingml/2006/main">
+              <a:graphicData uri="http://schemas.openxmlformats.org/drawingml/2006/picture">
+                <pic:pic xmlns:pic="http://schemas.openxmlformats.org/drawingml/2006/picture">
+                  <pic:nvPicPr>
+                    <pic:cNvPr id="0" name=""/>
+                    <pic:cNvPicPr/>
+                  </pic:nvPicPr>
+                  <pic:blipFill>
+                    <a:blip r:embed="rId30"/>
+                    <a:stretch>
+                      <a:fillRect/>
+                    </a:stretch>
+                  </pic:blipFill>
+                  <pic:spPr>
+                    <a:xfrm>
+                      <a:off x="0" y="0"/>
+                      <a:ext cx="5943600" cy="4312285"/>
+                    </a:xfrm>
+                    <a:prstGeom prst="rect">
+                      <a:avLst/>
+                    </a:prstGeom>
+                  </pic:spPr>
+                </pic:pic>
+              </a:graphicData>
+            </a:graphic>
+          </wp:inline>
+        </w:drawing>
+      </w:r>
+    </w:p>
+    <w:p>
+      <w:pPr>
+        <w:shd w:val="clear" w:color="auto" w:fill="FFFFFF"/>
+        <w:spacing w:after="240" w:line="240" w:lineRule="auto"/>
+        <w:ind w:left="48" w:right="48"/>
+        <w:jc w:val="both"/>
+        <w:rPr>
+          <w:rFonts w:ascii="Arial" w:eastAsia="Times New Roman" w:hAnsi="Arial" w:cs="Arial"/>
+          <w:color w:val="333333"/>
+          <w:sz w:val="24"/>
+          <w:szCs w:val="24"/>
+        </w:rPr>
+      </w:pPr>
+      <w:r>
+        <w:rPr>
+          <w:rFonts w:ascii="Arial" w:eastAsia="Times New Roman" w:hAnsi="Arial" w:cs="Arial"/>
+          <w:color w:val="333333"/>
+          <w:sz w:val="24"/>
+          <w:szCs w:val="24"/>
+        </w:rPr>
+        <w:drawing>
+          <wp:inline distT="0" distB="0" distL="0" distR="0" wp14:anchorId="0CB6CACE" wp14:editId="1F2D7208">
+            <wp:extent cx="5943600" cy="2968625"/>
+            <wp:effectExtent l="0" t="0" r="0" b="3175"/>
+            <wp:docPr id="23" name="Picture 23"/>
+            <wp:cNvGraphicFramePr>
+              <a:graphicFrameLocks xmlns:a="http://schemas.openxmlformats.org/drawingml/2006/main" noChangeAspect="1"/>
+            </wp:cNvGraphicFramePr>
+            <a:graphic xmlns:a="http://schemas.openxmlformats.org/drawingml/2006/main">
+              <a:graphicData uri="http://schemas.openxmlformats.org/drawingml/2006/picture">
+                <pic:pic xmlns:pic="http://schemas.openxmlformats.org/drawingml/2006/picture">
+                  <pic:nvPicPr>
+                    <pic:cNvPr id="0" name=""/>
+                    <pic:cNvPicPr/>
+                  </pic:nvPicPr>
+                  <pic:blipFill>
+                    <a:blip r:embed="rId31"/>
+                    <a:stretch>
+                      <a:fillRect/>
+                    </a:stretch>
+                  </pic:blipFill>
+                  <pic:spPr>
+                    <a:xfrm>
+                      <a:off x="0" y="0"/>
+                      <a:ext cx="5943600" cy="2968625"/>
+                    </a:xfrm>
+                    <a:prstGeom prst="rect">
+                      <a:avLst/>
+                    </a:prstGeom>
+                  </pic:spPr>
+                </pic:pic>
+              </a:graphicData>
+            </a:graphic>
+          </wp:inline>
+        </w:drawing>
+      </w:r>
+    </w:p>
+    <w:p>
+      <w:pPr>
+        <w:shd w:val="clear" w:color="auto" w:fill="FFFFFF"/>
+        <w:spacing w:after="240" w:line="240" w:lineRule="auto"/>
+        <w:ind w:left="48" w:right="48"/>
+        <w:jc w:val="both"/>
+        <w:rPr>
+          <w:rFonts w:ascii="Arial" w:eastAsia="Times New Roman" w:hAnsi="Arial" w:cs="Arial"/>
+          <w:color w:val="333333"/>
+          <w:sz w:val="24"/>
+          <w:szCs w:val="24"/>
+        </w:rPr>
+      </w:pPr>
+    </w:p>
+    <w:p>
+      <w:pPr>
+        <w:shd w:val="clear" w:color="auto" w:fill="FFFFFF"/>
+        <w:spacing w:after="240" w:line="240" w:lineRule="auto"/>
+        <w:ind w:left="48" w:right="48"/>
+        <w:jc w:val="both"/>
+        <w:rPr>
+          <w:rFonts w:ascii="Arial" w:eastAsia="Times New Roman" w:hAnsi="Arial" w:cs="Arial"/>
+          <w:color w:val="333333"/>
+          <w:sz w:val="24"/>
+          <w:szCs w:val="24"/>
+        </w:rPr>
+      </w:pPr>
+      <w:r>
+        <w:rPr>
+          <w:rFonts w:ascii="Arial" w:eastAsia="Times New Roman" w:hAnsi="Arial" w:cs="Arial"/>
+          <w:color w:val="333333"/>
+          <w:sz w:val="24"/>
+          <w:szCs w:val="24"/>
+        </w:rPr>
+        <w:lastRenderedPageBreak/>
+        <w:drawing>
+          <wp:inline distT="0" distB="0" distL="0" distR="0" wp14:anchorId="0E265B1A" wp14:editId="3BD9DA77">
+            <wp:extent cx="4439270" cy="4277322"/>
+            <wp:effectExtent l="0" t="0" r="0" b="9525"/>
+            <wp:docPr id="24" name="Picture 24"/>
+            <wp:cNvGraphicFramePr>
+              <a:graphicFrameLocks xmlns:a="http://schemas.openxmlformats.org/drawingml/2006/main" noChangeAspect="1"/>
+            </wp:cNvGraphicFramePr>
+            <a:graphic xmlns:a="http://schemas.openxmlformats.org/drawingml/2006/main">
+              <a:graphicData uri="http://schemas.openxmlformats.org/drawingml/2006/picture">
+                <pic:pic xmlns:pic="http://schemas.openxmlformats.org/drawingml/2006/picture">
+                  <pic:nvPicPr>
+                    <pic:cNvPr id="0" name=""/>
+                    <pic:cNvPicPr/>
+                  </pic:nvPicPr>
+                  <pic:blipFill>
+                    <a:blip r:embed="rId32"/>
+                    <a:stretch>
+                      <a:fillRect/>
+                    </a:stretch>
+                  </pic:blipFill>
+                  <pic:spPr>
+                    <a:xfrm>
+                      <a:off x="0" y="0"/>
+                      <a:ext cx="4439270" cy="4277322"/>
+                    </a:xfrm>
+                    <a:prstGeom prst="rect">
+                      <a:avLst/>
+                    </a:prstGeom>
+                  </pic:spPr>
+                </pic:pic>
+              </a:graphicData>
+            </a:graphic>
+          </wp:inline>
+        </w:drawing>
+      </w:r>
+    </w:p>
+    <w:p>
+      <w:pPr>
+        <w:shd w:val="clear" w:color="auto" w:fill="FFFFFF"/>
+        <w:spacing w:after="240" w:line="240" w:lineRule="auto"/>
+        <w:ind w:left="48" w:right="48"/>
+        <w:jc w:val="both"/>
+        <w:rPr>
+          <w:rFonts w:ascii="Arial" w:eastAsia="Times New Roman" w:hAnsi="Arial" w:cs="Arial"/>
+          <w:color w:val="333333"/>
+          <w:sz w:val="24"/>
+          <w:szCs w:val="24"/>
+        </w:rPr>
+      </w:pPr>
+      <w:r>
+        <w:rPr>
+          <w:rFonts w:ascii="Arial" w:eastAsia="Times New Roman" w:hAnsi="Arial" w:cs="Arial"/>
+          <w:color w:val="333333"/>
+          <w:sz w:val="24"/>
+          <w:szCs w:val="24"/>
+        </w:rPr>
+        <w:lastRenderedPageBreak/>
+        <w:drawing>
+          <wp:inline distT="0" distB="0" distL="0" distR="0" wp14:anchorId="291498A9" wp14:editId="16314BB0">
+            <wp:extent cx="4534533" cy="5487166"/>
+            <wp:effectExtent l="0" t="0" r="0" b="0"/>
+            <wp:docPr id="25" name="Picture 25"/>
+            <wp:cNvGraphicFramePr>
+              <a:graphicFrameLocks xmlns:a="http://schemas.openxmlformats.org/drawingml/2006/main" noChangeAspect="1"/>
+            </wp:cNvGraphicFramePr>
+            <a:graphic xmlns:a="http://schemas.openxmlformats.org/drawingml/2006/main">
+              <a:graphicData uri="http://schemas.openxmlformats.org/drawingml/2006/picture">
+                <pic:pic xmlns:pic="http://schemas.openxmlformats.org/drawingml/2006/picture">
+                  <pic:nvPicPr>
+                    <pic:cNvPr id="0" name=""/>
+                    <pic:cNvPicPr/>
+                  </pic:nvPicPr>
+                  <pic:blipFill>
+                    <a:blip r:embed="rId33"/>
+                    <a:stretch>
+                      <a:fillRect/>
+                    </a:stretch>
+                  </pic:blipFill>
+                  <pic:spPr>
+                    <a:xfrm>
+                      <a:off x="0" y="0"/>
+                      <a:ext cx="4534533" cy="5487166"/>
+                    </a:xfrm>
+                    <a:prstGeom prst="rect">
+                      <a:avLst/>
+                    </a:prstGeom>
+                  </pic:spPr>
+                </pic:pic>
+              </a:graphicData>
+            </a:graphic>
+          </wp:inline>
+        </w:drawing>
+      </w:r>
+    </w:p>
+    <w:p>
       <w:pPr>
         <w:pStyle w:val="ListParagraph"/>
       </w:pPr>
+    </w:p>
+    <w:p>
+      <w:pPr>
+        <w:pStyle w:val="ListParagraph"/>
+        <w:numPr>
+          <w:ilvl w:val="0"/>
+          <w:numId w:val="6"/>
+        </w:numPr>
+        <w:rPr>
+          <w:b/>
+        </w:rPr>
+      </w:pPr>
+      <w:proofErr w:type="spellStart"/>
+      <w:r>
+        <w:rPr>
+          <w:b/>
+        </w:rPr>
+        <w:t>Tính</w:t>
+      </w:r>
+      <w:proofErr w:type="spellEnd"/>
+      <w:r>
+        <w:rPr>
+          <w:b/>
+        </w:rPr>
+        <w:t xml:space="preserve"> </w:t>
+      </w:r>
+      <w:proofErr w:type="spellStart"/>
+      <w:r>
+        <w:rPr>
+          <w:b/>
+        </w:rPr>
+        <w:t>đa</w:t>
+      </w:r>
+      <w:proofErr w:type="spellEnd"/>
+      <w:r>
+        <w:rPr>
+          <w:b/>
+        </w:rPr>
+        <w:t xml:space="preserve"> </w:t>
+      </w:r>
+      <w:proofErr w:type="spellStart"/>
+      <w:r>
+        <w:rPr>
+          <w:b/>
+        </w:rPr>
+        <w:t>hình</w:t>
+      </w:r>
+      <w:proofErr w:type="spellEnd"/>
+    </w:p>
+    <w:p>
+      <w:pPr>
+        <w:pStyle w:val="ListParagraph"/>
+      </w:pPr>
+      <w:proofErr w:type="spellStart"/>
+      <w:r>
+        <w:t>Overide</w:t>
+      </w:r>
+      <w:proofErr w:type="spellEnd"/>
+      <w:r>
+        <w:t xml:space="preserve"> =&gt; </w:t>
+      </w:r>
+      <w:proofErr w:type="spellStart"/>
+      <w:r>
+        <w:t>phương</w:t>
+      </w:r>
+      <w:proofErr w:type="spellEnd"/>
+      <w:r>
+        <w:t xml:space="preserve"> </w:t>
+      </w:r>
+      <w:proofErr w:type="spellStart"/>
+      <w:r>
+        <w:t>thích</w:t>
+      </w:r>
+      <w:proofErr w:type="spellEnd"/>
+      <w:r>
+        <w:t xml:space="preserve"> </w:t>
+      </w:r>
+      <w:proofErr w:type="spellStart"/>
+      <w:r>
+        <w:t>ghi</w:t>
+      </w:r>
+      <w:proofErr w:type="spellEnd"/>
+      <w:r>
+        <w:t xml:space="preserve"> </w:t>
+      </w:r>
+      <w:proofErr w:type="spellStart"/>
+      <w:r>
+        <w:t>đè</w:t>
+      </w:r>
+      <w:proofErr w:type="spellEnd"/>
+      <w:r>
+        <w:t xml:space="preserve"> </w:t>
+      </w:r>
+      <w:proofErr w:type="spellStart"/>
+      <w:r>
+        <w:t>thằng</w:t>
+      </w:r>
+      <w:proofErr w:type="spellEnd"/>
+      <w:r>
+        <w:t xml:space="preserve"> con </w:t>
+      </w:r>
+      <w:proofErr w:type="spellStart"/>
+      <w:r>
+        <w:t>có</w:t>
+      </w:r>
+      <w:proofErr w:type="spellEnd"/>
+      <w:r>
+        <w:t xml:space="preserve"> </w:t>
+      </w:r>
+      <w:proofErr w:type="spellStart"/>
+      <w:r>
+        <w:t>thể</w:t>
+      </w:r>
+      <w:proofErr w:type="spellEnd"/>
+      <w:r>
+        <w:t xml:space="preserve"> </w:t>
+      </w:r>
+      <w:proofErr w:type="spellStart"/>
+      <w:r>
+        <w:t>tùy</w:t>
+      </w:r>
+      <w:proofErr w:type="spellEnd"/>
+      <w:r>
+        <w:t xml:space="preserve"> </w:t>
+      </w:r>
+      <w:proofErr w:type="spellStart"/>
+      <w:r>
+        <w:t>chỉnh</w:t>
+      </w:r>
+      <w:proofErr w:type="spellEnd"/>
+      <w:r>
+        <w:t xml:space="preserve"> </w:t>
+      </w:r>
+      <w:proofErr w:type="spellStart"/>
+      <w:r>
+        <w:t>từ</w:t>
+      </w:r>
+      <w:proofErr w:type="spellEnd"/>
+      <w:r>
+        <w:t xml:space="preserve"> </w:t>
+      </w:r>
+      <w:proofErr w:type="spellStart"/>
+      <w:r>
+        <w:t>phương</w:t>
+      </w:r>
+      <w:proofErr w:type="spellEnd"/>
+      <w:r>
+        <w:t xml:space="preserve"> </w:t>
+      </w:r>
+      <w:proofErr w:type="spellStart"/>
+      <w:r>
+        <w:t>thức</w:t>
+      </w:r>
+      <w:proofErr w:type="spellEnd"/>
+      <w:r>
+        <w:t xml:space="preserve"> </w:t>
+      </w:r>
+      <w:proofErr w:type="spellStart"/>
+      <w:r>
+        <w:t>của</w:t>
+      </w:r>
+      <w:proofErr w:type="spellEnd"/>
+      <w:r>
+        <w:t xml:space="preserve"> </w:t>
+      </w:r>
+      <w:proofErr w:type="spellStart"/>
+      <w:r>
+        <w:t>lớp</w:t>
+      </w:r>
+      <w:proofErr w:type="spellEnd"/>
+      <w:r>
+        <w:t xml:space="preserve"> cha=&gt; </w:t>
+      </w:r>
+      <w:proofErr w:type="spellStart"/>
+      <w:r>
+        <w:t>tính</w:t>
+      </w:r>
+      <w:proofErr w:type="spellEnd"/>
+      <w:r>
+        <w:t xml:space="preserve"> </w:t>
+      </w:r>
+      <w:proofErr w:type="spellStart"/>
+      <w:r>
+        <w:t>đa</w:t>
+      </w:r>
+      <w:proofErr w:type="spellEnd"/>
+      <w:r>
+        <w:t xml:space="preserve"> </w:t>
+      </w:r>
+      <w:proofErr w:type="spellStart"/>
+      <w:r>
+        <w:t>hình</w:t>
+      </w:r>
+      <w:proofErr w:type="spellEnd"/>
+    </w:p>
+    <w:p>
+      <w:pPr>
+        <w:pStyle w:val="ListParagraph"/>
+        <w:numPr>
+          <w:ilvl w:val="0"/>
+          <w:numId w:val="2"/>
+        </w:numPr>
+      </w:pPr>
+      <w:proofErr w:type="spellStart"/>
+      <w:r>
+        <w:t>Đa</w:t>
+      </w:r>
+      <w:proofErr w:type="spellEnd"/>
+      <w:r>
+        <w:t xml:space="preserve"> </w:t>
+      </w:r>
+      <w:proofErr w:type="spellStart"/>
+      <w:r>
+        <w:t>hình</w:t>
+      </w:r>
+      <w:proofErr w:type="spellEnd"/>
+      <w:r>
+        <w:t xml:space="preserve"> </w:t>
+      </w:r>
+      <w:proofErr w:type="spellStart"/>
+      <w:r>
+        <w:t>là</w:t>
+      </w:r>
+      <w:proofErr w:type="spellEnd"/>
+      <w:r>
+        <w:t xml:space="preserve"> </w:t>
+      </w:r>
+      <w:proofErr w:type="spellStart"/>
+      <w:r>
+        <w:t>khi</w:t>
+      </w:r>
+      <w:proofErr w:type="spellEnd"/>
+      <w:r>
+        <w:t xml:space="preserve"> </w:t>
+      </w:r>
+      <w:proofErr w:type="spellStart"/>
+      <w:r>
+        <w:t>sử</w:t>
+      </w:r>
+      <w:proofErr w:type="spellEnd"/>
+      <w:r>
+        <w:t xml:space="preserve"> </w:t>
+      </w:r>
+      <w:proofErr w:type="spellStart"/>
+      <w:r>
+        <w:t>dụng</w:t>
+      </w:r>
+      <w:proofErr w:type="spellEnd"/>
+      <w:r>
+        <w:t xml:space="preserve"> </w:t>
+      </w:r>
+      <w:proofErr w:type="spellStart"/>
+      <w:r>
+        <w:t>một</w:t>
+      </w:r>
+      <w:proofErr w:type="spellEnd"/>
+      <w:r>
+        <w:t xml:space="preserve"> </w:t>
+      </w:r>
+      <w:proofErr w:type="spellStart"/>
+      <w:r>
+        <w:t>phương</w:t>
+      </w:r>
+      <w:proofErr w:type="spellEnd"/>
+      <w:r>
+        <w:t xml:space="preserve"> </w:t>
+      </w:r>
+      <w:proofErr w:type="spellStart"/>
+      <w:r>
+        <w:t>thức</w:t>
+      </w:r>
+      <w:proofErr w:type="spellEnd"/>
+      <w:r>
+        <w:t xml:space="preserve"> </w:t>
+      </w:r>
+      <w:proofErr w:type="spellStart"/>
+      <w:r>
+        <w:t>nhưng</w:t>
+      </w:r>
+      <w:proofErr w:type="spellEnd"/>
+      <w:r>
+        <w:t xml:space="preserve"> </w:t>
+      </w:r>
+      <w:proofErr w:type="spellStart"/>
+      <w:r>
+        <w:t>cách</w:t>
+      </w:r>
+      <w:proofErr w:type="spellEnd"/>
+      <w:r>
+        <w:t xml:space="preserve"> </w:t>
+      </w:r>
+      <w:proofErr w:type="spellStart"/>
+      <w:r>
+        <w:t>sử</w:t>
+      </w:r>
+      <w:proofErr w:type="spellEnd"/>
+      <w:r>
+        <w:t xml:space="preserve"> </w:t>
+      </w:r>
+      <w:proofErr w:type="spellStart"/>
+      <w:r>
+        <w:t>dụng</w:t>
+      </w:r>
+      <w:proofErr w:type="spellEnd"/>
+      <w:r>
+        <w:t xml:space="preserve"> </w:t>
+      </w:r>
+      <w:proofErr w:type="spellStart"/>
+      <w:r>
+        <w:t>khác</w:t>
+      </w:r>
+      <w:proofErr w:type="spellEnd"/>
+      <w:r>
+        <w:t xml:space="preserve"> </w:t>
+      </w:r>
+      <w:proofErr w:type="spellStart"/>
+      <w:r>
+        <w:t>nhau</w:t>
+      </w:r>
+      <w:proofErr w:type="spellEnd"/>
+      <w:r>
+        <w:t xml:space="preserve"> </w:t>
+      </w:r>
+      <w:proofErr w:type="spellStart"/>
+      <w:r>
+        <w:t>trong</w:t>
+      </w:r>
+      <w:proofErr w:type="spellEnd"/>
+      <w:r>
+        <w:t xml:space="preserve"> </w:t>
+      </w:r>
+      <w:proofErr w:type="spellStart"/>
+      <w:r>
+        <w:t>lớp</w:t>
+      </w:r>
+      <w:proofErr w:type="spellEnd"/>
+      <w:r>
+        <w:t xml:space="preserve"> cha </w:t>
+      </w:r>
+      <w:proofErr w:type="spellStart"/>
+      <w:r>
+        <w:t>và</w:t>
+      </w:r>
+      <w:proofErr w:type="spellEnd"/>
+      <w:r>
+        <w:t xml:space="preserve"> </w:t>
+      </w:r>
+      <w:proofErr w:type="spellStart"/>
+      <w:r>
+        <w:t>lớp</w:t>
+      </w:r>
+      <w:proofErr w:type="spellEnd"/>
+      <w:r>
+        <w:t xml:space="preserve"> con</w:t>
+      </w:r>
+    </w:p>
+    <w:p>
+      <w:pPr>
+        <w:pStyle w:val="ListParagraph"/>
+        <w:numPr>
+          <w:ilvl w:val="0"/>
+          <w:numId w:val="6"/>
+        </w:numPr>
+        <w:rPr>
+          <w:b/>
+        </w:rPr>
+      </w:pPr>
+      <w:proofErr w:type="spellStart"/>
+      <w:r>
+        <w:rPr>
+          <w:b/>
+        </w:rPr>
+        <w:t>Tính</w:t>
+      </w:r>
+      <w:proofErr w:type="spellEnd"/>
+      <w:r>
+        <w:rPr>
+          <w:b/>
+        </w:rPr>
+        <w:t xml:space="preserve"> </w:t>
+      </w:r>
+      <w:proofErr w:type="spellStart"/>
+      <w:r>
+        <w:rPr>
+          <w:b/>
+        </w:rPr>
+        <w:t>trừu</w:t>
+      </w:r>
+      <w:proofErr w:type="spellEnd"/>
+      <w:r>
+        <w:rPr>
+          <w:b/>
+        </w:rPr>
+        <w:t xml:space="preserve"> </w:t>
+      </w:r>
+      <w:proofErr w:type="spellStart"/>
+      <w:r>
+        <w:rPr>
+          <w:b/>
+        </w:rPr>
+        <w:t>tượng</w:t>
+      </w:r>
+      <w:proofErr w:type="spellEnd"/>
+    </w:p>
+    <w:p>
+      <w:pPr>
+        <w:pStyle w:val="ListParagraph"/>
+      </w:pPr>
+      <w:proofErr w:type="spellStart"/>
+      <w:r>
+        <w:t>Trừu</w:t>
+      </w:r>
+      <w:proofErr w:type="spellEnd"/>
+      <w:r>
+        <w:t xml:space="preserve"> </w:t>
+      </w:r>
+      <w:proofErr w:type="spellStart"/>
+      <w:r>
+        <w:t>tượng</w:t>
+      </w:r>
+      <w:proofErr w:type="spellEnd"/>
+      <w:r>
+        <w:t xml:space="preserve"> </w:t>
+      </w:r>
       <w:bookmarkStart w:id="0" w:name="_GoBack"/>
       <w:bookmarkEnd w:id="0"/>
+    </w:p>
+    <w:p>
+      <w:pPr>
+        <w:pStyle w:val="ListParagraph"/>
+      </w:pPr>
+      <w:r>
+        <w:lastRenderedPageBreak/>
+        <w:drawing>
+          <wp:inline distT="0" distB="0" distL="0" distR="0" wp14:anchorId="6E6EB66F" wp14:editId="3727E4BB">
+            <wp:extent cx="5091007" cy="2755453"/>
+            <wp:effectExtent l="0" t="0" r="0" b="6985"/>
+            <wp:docPr id="26" name="Picture 26"/>
+            <wp:cNvGraphicFramePr>
+              <a:graphicFrameLocks xmlns:a="http://schemas.openxmlformats.org/drawingml/2006/main" noChangeAspect="1"/>
+            </wp:cNvGraphicFramePr>
+            <a:graphic xmlns:a="http://schemas.openxmlformats.org/drawingml/2006/main">
+              <a:graphicData uri="http://schemas.openxmlformats.org/drawingml/2006/picture">
+                <pic:pic xmlns:pic="http://schemas.openxmlformats.org/drawingml/2006/picture">
+                  <pic:nvPicPr>
+                    <pic:cNvPr id="0" name=""/>
+                    <pic:cNvPicPr/>
+                  </pic:nvPicPr>
+                  <pic:blipFill>
+                    <a:blip r:embed="rId34"/>
+                    <a:stretch>
+                      <a:fillRect/>
+                    </a:stretch>
+                  </pic:blipFill>
+                  <pic:spPr>
+                    <a:xfrm>
+                      <a:off x="0" y="0"/>
+                      <a:ext cx="5088195" cy="2753931"/>
+                    </a:xfrm>
+                    <a:prstGeom prst="rect">
+                      <a:avLst/>
+                    </a:prstGeom>
+                  </pic:spPr>
+                </pic:pic>
+              </a:graphicData>
+            </a:graphic>
+          </wp:inline>
+        </w:drawing>
+      </w:r>
+    </w:p>
+    <w:p>
+      <w:pPr>
+        <w:pStyle w:val="ListParagraph"/>
+      </w:pPr>
     </w:p>
     <w:p>
       <w:pPr>
